--- a/기본과제/#B10_214_20162448/보고서/ssu_putenv_2.docx
+++ b/기본과제/#B10_214_20162448/보고서/ssu_putenv_2.docx
@@ -7,28 +7,27 @@
         <w:spacing w:line="360" w:lineRule="auto"/>
         <w:jc w:val="right"/>
         <w:rPr>
-          <w:rFonts w:ascii="Apple SD Gothic Neo" w:eastAsia="Apple SD Gothic Neo" w:hAnsi="Apple SD Gothic Neo"/>
+          <w:rFonts w:ascii="AppleSDGothicNeoR00" w:eastAsia="AppleSDGothicNeoR00" w:hAnsi="AppleSDGothicNeoR00"/>
           <w:szCs w:val="20"/>
         </w:rPr>
       </w:pPr>
-      <w:bookmarkStart w:id="0" w:name="_GoBack"/>
       <w:r>
         <w:rPr>
-          <w:rFonts w:ascii="Apple SD Gothic Neo" w:eastAsia="Apple SD Gothic Neo" w:hAnsi="Apple SD Gothic Neo" w:hint="eastAsia"/>
+          <w:rFonts w:ascii="AppleSDGothicNeoR00" w:eastAsia="AppleSDGothicNeoR00" w:hAnsi="AppleSDGothicNeoR00" w:hint="eastAsia"/>
           <w:szCs w:val="20"/>
         </w:rPr>
         <w:t xml:space="preserve">컴퓨터학부 </w:t>
       </w:r>
       <w:r>
         <w:rPr>
-          <w:rFonts w:ascii="Apple SD Gothic Neo" w:eastAsia="Apple SD Gothic Neo" w:hAnsi="Apple SD Gothic Neo"/>
+          <w:rFonts w:ascii="AppleSDGothicNeoR00" w:eastAsia="AppleSDGothicNeoR00" w:hAnsi="AppleSDGothicNeoR00"/>
           <w:szCs w:val="20"/>
         </w:rPr>
         <w:t xml:space="preserve">20162448 </w:t>
       </w:r>
       <w:r>
         <w:rPr>
-          <w:rFonts w:ascii="Apple SD Gothic Neo" w:eastAsia="Apple SD Gothic Neo" w:hAnsi="Apple SD Gothic Neo" w:hint="eastAsia"/>
+          <w:rFonts w:ascii="AppleSDGothicNeoR00" w:eastAsia="AppleSDGothicNeoR00" w:hAnsi="AppleSDGothicNeoR00" w:hint="eastAsia"/>
           <w:szCs w:val="20"/>
         </w:rPr>
         <w:t>김병준</w:t>
@@ -45,13 +44,13 @@
         <w:ind w:leftChars="0"/>
         <w:jc w:val="left"/>
         <w:rPr>
-          <w:rFonts w:ascii="Apple SD Gothic Neo" w:eastAsia="Apple SD Gothic Neo" w:hAnsi="Apple SD Gothic Neo"/>
+          <w:rFonts w:ascii="AppleSDGothicNeoR00" w:eastAsia="AppleSDGothicNeoR00" w:hAnsi="AppleSDGothicNeoR00"/>
           <w:szCs w:val="20"/>
         </w:rPr>
       </w:pPr>
       <w:r>
         <w:rPr>
-          <w:rFonts w:ascii="Apple SD Gothic Neo" w:eastAsia="Apple SD Gothic Neo" w:hAnsi="Apple SD Gothic Neo" w:hint="eastAsia"/>
+          <w:rFonts w:ascii="AppleSDGothicNeoR00" w:eastAsia="AppleSDGothicNeoR00" w:hAnsi="AppleSDGothicNeoR00" w:hint="eastAsia"/>
           <w:szCs w:val="20"/>
         </w:rPr>
         <w:t>결과</w:t>
@@ -62,21 +61,21 @@
         <w:spacing w:line="360" w:lineRule="auto"/>
         <w:jc w:val="center"/>
         <w:rPr>
-          <w:rFonts w:ascii="Apple SD Gothic Neo" w:eastAsia="Apple SD Gothic Neo" w:hAnsi="Apple SD Gothic Neo"/>
+          <w:rFonts w:ascii="AppleSDGothicNeoR00" w:eastAsia="AppleSDGothicNeoR00" w:hAnsi="AppleSDGothicNeoR00"/>
           <w:szCs w:val="20"/>
         </w:rPr>
       </w:pPr>
       <w:r>
         <w:rPr>
-          <w:rFonts w:ascii="Apple SD Gothic Neo" w:eastAsia="Apple SD Gothic Neo" w:hAnsi="Apple SD Gothic Neo"/>
+          <w:rFonts w:ascii="AppleSDGothicNeoR00" w:eastAsia="AppleSDGothicNeoR00" w:hAnsi="AppleSDGothicNeoR00"/>
           <w:noProof/>
           <w:szCs w:val="20"/>
         </w:rPr>
         <w:drawing>
-          <wp:inline distT="0" distB="0" distL="0" distR="0" wp14:anchorId="234904AF" wp14:editId="135BF78E">
-            <wp:extent cx="4106258" cy="1050758"/>
-            <wp:effectExtent l="0" t="0" r="0" b="3810"/>
-            <wp:docPr id="1" name="그림 1"/>
+          <wp:inline distT="0" distB="0" distL="0" distR="0" wp14:anchorId="5B610FB3" wp14:editId="4C24F845">
+            <wp:extent cx="9120877" cy="4854947"/>
+            <wp:effectExtent l="0" t="635" r="3810" b="3810"/>
+            <wp:docPr id="2" name="그림 2"/>
             <wp:cNvGraphicFramePr>
               <a:graphicFrameLocks xmlns:a="http://schemas.openxmlformats.org/drawingml/2006/main" noChangeAspect="1"/>
             </wp:cNvGraphicFramePr>
@@ -102,9 +101,9 @@
                     </a:stretch>
                   </pic:blipFill>
                   <pic:spPr bwMode="auto">
-                    <a:xfrm>
+                    <a:xfrm rot="5400000">
                       <a:off x="0" y="0"/>
-                      <a:ext cx="4126404" cy="1055913"/>
+                      <a:ext cx="9202502" cy="4898395"/>
                     </a:xfrm>
                     <a:prstGeom prst="rect">
                       <a:avLst/>
@@ -123,6 +122,81 @@
     </w:p>
     <w:p>
       <w:pPr>
+        <w:spacing w:line="360" w:lineRule="auto"/>
+        <w:jc w:val="center"/>
+        <w:rPr>
+          <w:rFonts w:ascii="AppleSDGothicNeoR00" w:eastAsia="AppleSDGothicNeoR00" w:hAnsi="AppleSDGothicNeoR00"/>
+          <w:szCs w:val="20"/>
+        </w:rPr>
+      </w:pPr>
+      <w:r>
+        <w:rPr>
+          <w:rFonts w:ascii="AppleSDGothicNeoR00" w:eastAsia="AppleSDGothicNeoR00" w:hAnsi="AppleSDGothicNeoR00"/>
+          <w:noProof/>
+          <w:szCs w:val="20"/>
+        </w:rPr>
+        <w:lastRenderedPageBreak/>
+        <w:drawing>
+          <wp:inline distT="0" distB="0" distL="0" distR="0" wp14:anchorId="234904AF" wp14:editId="7D968874">
+            <wp:extent cx="9933075" cy="3304065"/>
+            <wp:effectExtent l="0" t="318" r="0" b="0"/>
+            <wp:docPr id="1" name="그림 1"/>
+            <wp:cNvGraphicFramePr>
+              <a:graphicFrameLocks xmlns:a="http://schemas.openxmlformats.org/drawingml/2006/main" noChangeAspect="1"/>
+            </wp:cNvGraphicFramePr>
+            <a:graphic xmlns:a="http://schemas.openxmlformats.org/drawingml/2006/main">
+              <a:graphicData uri="http://schemas.openxmlformats.org/drawingml/2006/picture">
+                <pic:pic xmlns:pic="http://schemas.openxmlformats.org/drawingml/2006/picture">
+                  <pic:nvPicPr>
+                    <pic:cNvPr id="0" name="Picture 1"/>
+                    <pic:cNvPicPr>
+                      <a:picLocks noChangeAspect="1" noChangeArrowheads="1"/>
+                    </pic:cNvPicPr>
+                  </pic:nvPicPr>
+                  <pic:blipFill>
+                    <a:blip r:embed="rId9">
+                      <a:extLst>
+                        <a:ext uri="{28A0092B-C50C-407E-A947-70E740481C1C}">
+                          <a14:useLocalDpi xmlns:a14="http://schemas.microsoft.com/office/drawing/2010/main" val="0"/>
+                        </a:ext>
+                      </a:extLst>
+                    </a:blip>
+                    <a:stretch>
+                      <a:fillRect/>
+                    </a:stretch>
+                  </pic:blipFill>
+                  <pic:spPr bwMode="auto">
+                    <a:xfrm rot="5400000">
+                      <a:off x="0" y="0"/>
+                      <a:ext cx="9944827" cy="3307974"/>
+                    </a:xfrm>
+                    <a:prstGeom prst="rect">
+                      <a:avLst/>
+                    </a:prstGeom>
+                    <a:noFill/>
+                    <a:ln>
+                      <a:noFill/>
+                    </a:ln>
+                  </pic:spPr>
+                </pic:pic>
+              </a:graphicData>
+            </a:graphic>
+          </wp:inline>
+        </w:drawing>
+      </w:r>
+    </w:p>
+    <w:p>
+      <w:pPr>
+        <w:spacing w:line="360" w:lineRule="auto"/>
+        <w:jc w:val="center"/>
+        <w:rPr>
+          <w:rFonts w:ascii="AppleSDGothicNeoR00" w:eastAsia="AppleSDGothicNeoR00" w:hAnsi="AppleSDGothicNeoR00" w:hint="eastAsia"/>
+          <w:szCs w:val="20"/>
+        </w:rPr>
+      </w:pPr>
+    </w:p>
+    <w:p>
+      <w:pPr>
         <w:pStyle w:val="a3"/>
         <w:numPr>
           <w:ilvl w:val="0"/>
@@ -132,13 +206,13 @@
         <w:ind w:leftChars="0"/>
         <w:jc w:val="left"/>
         <w:rPr>
-          <w:rFonts w:ascii="Apple SD Gothic Neo" w:eastAsia="Apple SD Gothic Neo" w:hAnsi="Apple SD Gothic Neo"/>
+          <w:rFonts w:ascii="AppleSDGothicNeoR00" w:eastAsia="AppleSDGothicNeoR00" w:hAnsi="AppleSDGothicNeoR00"/>
           <w:szCs w:val="20"/>
         </w:rPr>
       </w:pPr>
       <w:r>
         <w:rPr>
-          <w:rFonts w:ascii="Apple SD Gothic Neo" w:eastAsia="Apple SD Gothic Neo" w:hAnsi="Apple SD Gothic Neo" w:hint="eastAsia"/>
+          <w:rFonts w:ascii="AppleSDGothicNeoR00" w:eastAsia="AppleSDGothicNeoR00" w:hAnsi="AppleSDGothicNeoR00" w:hint="eastAsia"/>
           <w:szCs w:val="20"/>
         </w:rPr>
         <w:t>소스코드</w:t>
@@ -184,503 +258,12 @@
               <w:autoSpaceDN/>
               <w:jc w:val="left"/>
               <w:rPr>
-                <w:rFonts w:ascii="Apple SD Gothic Neo" w:eastAsia="Apple SD Gothic Neo" w:hAnsi="Apple SD Gothic Neo" w:cs="굴림체"/>
+                <w:rFonts w:ascii="AppleSDGothicNeoR00" w:eastAsia="AppleSDGothicNeoR00" w:hAnsi="AppleSDGothicNeoR00" w:cs="굴림체"/>
                 <w:color w:val="000000"/>
                 <w:kern w:val="0"/>
                 <w:szCs w:val="20"/>
               </w:rPr>
             </w:pPr>
-          </w:p>
-          <w:p>
-            <w:pPr>
-              <w:pStyle w:val="HTML"/>
-              <w:rPr>
-                <w:rFonts w:ascii="Apple SD Gothic Neo" w:eastAsia="Apple SD Gothic Neo" w:hAnsi="Apple SD Gothic Neo"/>
-                <w:color w:val="000000"/>
-                <w:sz w:val="20"/>
-                <w:szCs w:val="20"/>
-              </w:rPr>
-            </w:pPr>
-            <w:r>
-              <w:rPr>
-                <w:rFonts w:ascii="Apple SD Gothic Neo" w:eastAsia="Apple SD Gothic Neo" w:hAnsi="Apple SD Gothic Neo"/>
-                <w:color w:val="000000"/>
-                <w:sz w:val="20"/>
-                <w:szCs w:val="20"/>
-              </w:rPr>
-              <w:t>#include &lt;stdio.h&gt;</w:t>
-            </w:r>
-          </w:p>
-          <w:p>
-            <w:pPr>
-              <w:pStyle w:val="HTML"/>
-              <w:rPr>
-                <w:rFonts w:ascii="Apple SD Gothic Neo" w:eastAsia="Apple SD Gothic Neo" w:hAnsi="Apple SD Gothic Neo"/>
-                <w:color w:val="000000"/>
-                <w:sz w:val="20"/>
-                <w:szCs w:val="20"/>
-              </w:rPr>
-            </w:pPr>
-            <w:r>
-              <w:rPr>
-                <w:rFonts w:ascii="Apple SD Gothic Neo" w:eastAsia="Apple SD Gothic Neo" w:hAnsi="Apple SD Gothic Neo"/>
-                <w:color w:val="000000"/>
-                <w:sz w:val="20"/>
-                <w:szCs w:val="20"/>
-              </w:rPr>
-              <w:t>#include &lt;stdlib.h&gt;</w:t>
-            </w:r>
-          </w:p>
-          <w:p>
-            <w:pPr>
-              <w:pStyle w:val="HTML"/>
-              <w:rPr>
-                <w:rFonts w:ascii="Apple SD Gothic Neo" w:eastAsia="Apple SD Gothic Neo" w:hAnsi="Apple SD Gothic Neo"/>
-                <w:color w:val="000000"/>
-                <w:sz w:val="20"/>
-                <w:szCs w:val="20"/>
-              </w:rPr>
-            </w:pPr>
-            <w:r>
-              <w:rPr>
-                <w:rFonts w:ascii="Apple SD Gothic Neo" w:eastAsia="Apple SD Gothic Neo" w:hAnsi="Apple SD Gothic Neo"/>
-                <w:color w:val="000000"/>
-                <w:sz w:val="20"/>
-                <w:szCs w:val="20"/>
-              </w:rPr>
-              <w:t>#define MAX_LINE 4096</w:t>
-            </w:r>
-          </w:p>
-          <w:p>
-            <w:pPr>
-              <w:pStyle w:val="HTML"/>
-              <w:rPr>
-                <w:rFonts w:ascii="Apple SD Gothic Neo" w:eastAsia="Apple SD Gothic Neo" w:hAnsi="Apple SD Gothic Neo"/>
-                <w:color w:val="000000"/>
-                <w:sz w:val="20"/>
-                <w:szCs w:val="20"/>
-              </w:rPr>
-            </w:pPr>
-          </w:p>
-          <w:p>
-            <w:pPr>
-              <w:pStyle w:val="HTML"/>
-              <w:rPr>
-                <w:rFonts w:ascii="Apple SD Gothic Neo" w:eastAsia="Apple SD Gothic Neo" w:hAnsi="Apple SD Gothic Neo"/>
-                <w:color w:val="000000"/>
-                <w:sz w:val="20"/>
-                <w:szCs w:val="20"/>
-              </w:rPr>
-            </w:pPr>
-            <w:r>
-              <w:rPr>
-                <w:rFonts w:ascii="Apple SD Gothic Neo" w:eastAsia="Apple SD Gothic Neo" w:hAnsi="Apple SD Gothic Neo"/>
-                <w:color w:val="000000"/>
-                <w:sz w:val="20"/>
-                <w:szCs w:val="20"/>
-              </w:rPr>
-              <w:t>int main(void)</w:t>
-            </w:r>
-          </w:p>
-          <w:p>
-            <w:pPr>
-              <w:pStyle w:val="HTML"/>
-              <w:rPr>
-                <w:rFonts w:ascii="Apple SD Gothic Neo" w:eastAsia="Apple SD Gothic Neo" w:hAnsi="Apple SD Gothic Neo"/>
-                <w:color w:val="000000"/>
-                <w:sz w:val="20"/>
-                <w:szCs w:val="20"/>
-              </w:rPr>
-            </w:pPr>
-            <w:r>
-              <w:rPr>
-                <w:rFonts w:ascii="Apple SD Gothic Neo" w:eastAsia="Apple SD Gothic Neo" w:hAnsi="Apple SD Gothic Neo"/>
-                <w:color w:val="000000"/>
-                <w:sz w:val="20"/>
-                <w:szCs w:val="20"/>
-              </w:rPr>
-              <w:t>{</w:t>
-            </w:r>
-          </w:p>
-          <w:p>
-            <w:pPr>
-              <w:pStyle w:val="HTML"/>
-              <w:rPr>
-                <w:rFonts w:ascii="Apple SD Gothic Neo" w:eastAsia="Apple SD Gothic Neo" w:hAnsi="Apple SD Gothic Neo"/>
-                <w:color w:val="000000"/>
-                <w:sz w:val="20"/>
-                <w:szCs w:val="20"/>
-              </w:rPr>
-            </w:pPr>
-            <w:r>
-              <w:rPr>
-                <w:rFonts w:ascii="Apple SD Gothic Neo" w:eastAsia="Apple SD Gothic Neo" w:hAnsi="Apple SD Gothic Neo"/>
-                <w:color w:val="000000"/>
-                <w:sz w:val="20"/>
-                <w:szCs w:val="20"/>
-              </w:rPr>
-              <w:t xml:space="preserve">    char buf[MAX_LINE];</w:t>
-            </w:r>
-          </w:p>
-          <w:p>
-            <w:pPr>
-              <w:pStyle w:val="HTML"/>
-              <w:rPr>
-                <w:rFonts w:ascii="Apple SD Gothic Neo" w:eastAsia="Apple SD Gothic Neo" w:hAnsi="Apple SD Gothic Neo"/>
-                <w:color w:val="000000"/>
-                <w:sz w:val="20"/>
-                <w:szCs w:val="20"/>
-              </w:rPr>
-            </w:pPr>
-            <w:r>
-              <w:rPr>
-                <w:rFonts w:ascii="Apple SD Gothic Neo" w:eastAsia="Apple SD Gothic Neo" w:hAnsi="Apple SD Gothic Neo"/>
-                <w:color w:val="000000"/>
-                <w:sz w:val="20"/>
-                <w:szCs w:val="20"/>
-              </w:rPr>
-              <w:t xml:space="preserve">    char name[L_tmpnam];</w:t>
-            </w:r>
-          </w:p>
-          <w:p>
-            <w:pPr>
-              <w:pStyle w:val="HTML"/>
-              <w:rPr>
-                <w:rFonts w:ascii="Apple SD Gothic Neo" w:eastAsia="Apple SD Gothic Neo" w:hAnsi="Apple SD Gothic Neo"/>
-                <w:color w:val="000000"/>
-                <w:sz w:val="20"/>
-                <w:szCs w:val="20"/>
-              </w:rPr>
-            </w:pPr>
-            <w:r>
-              <w:rPr>
-                <w:rFonts w:ascii="Apple SD Gothic Neo" w:eastAsia="Apple SD Gothic Neo" w:hAnsi="Apple SD Gothic Neo"/>
-                <w:color w:val="000000"/>
-                <w:sz w:val="20"/>
-                <w:szCs w:val="20"/>
-              </w:rPr>
-              <w:t xml:space="preserve">    FILE *fp;</w:t>
-            </w:r>
-          </w:p>
-          <w:p>
-            <w:pPr>
-              <w:pStyle w:val="HTML"/>
-              <w:rPr>
-                <w:rFonts w:ascii="Apple SD Gothic Neo" w:eastAsia="Apple SD Gothic Neo" w:hAnsi="Apple SD Gothic Neo"/>
-                <w:color w:val="000000"/>
-                <w:sz w:val="20"/>
-                <w:szCs w:val="20"/>
-              </w:rPr>
-            </w:pPr>
-            <w:r>
-              <w:rPr>
-                <w:rFonts w:ascii="Apple SD Gothic Neo" w:eastAsia="Apple SD Gothic Neo" w:hAnsi="Apple SD Gothic Neo"/>
-                <w:color w:val="000000"/>
-                <w:sz w:val="20"/>
-                <w:szCs w:val="20"/>
-              </w:rPr>
-              <w:t xml:space="preserve">    printf("temp file 1 : %s\n", tmpnam(NULL)); // 임시 파일 생성 1</w:t>
-            </w:r>
-          </w:p>
-          <w:p>
-            <w:pPr>
-              <w:pStyle w:val="HTML"/>
-              <w:rPr>
-                <w:rFonts w:ascii="Apple SD Gothic Neo" w:eastAsia="Apple SD Gothic Neo" w:hAnsi="Apple SD Gothic Neo"/>
-                <w:color w:val="000000"/>
-                <w:sz w:val="20"/>
-                <w:szCs w:val="20"/>
-              </w:rPr>
-            </w:pPr>
-            <w:r>
-              <w:rPr>
-                <w:rFonts w:ascii="Apple SD Gothic Neo" w:eastAsia="Apple SD Gothic Neo" w:hAnsi="Apple SD Gothic Neo"/>
-                <w:color w:val="000000"/>
-                <w:sz w:val="20"/>
-                <w:szCs w:val="20"/>
-              </w:rPr>
-              <w:t xml:space="preserve">    tmpnam(name);</w:t>
-            </w:r>
-          </w:p>
-          <w:p>
-            <w:pPr>
-              <w:pStyle w:val="HTML"/>
-              <w:rPr>
-                <w:rFonts w:ascii="Apple SD Gothic Neo" w:eastAsia="Apple SD Gothic Neo" w:hAnsi="Apple SD Gothic Neo"/>
-                <w:color w:val="000000"/>
-                <w:sz w:val="20"/>
-                <w:szCs w:val="20"/>
-              </w:rPr>
-            </w:pPr>
-            <w:r>
-              <w:rPr>
-                <w:rFonts w:ascii="Apple SD Gothic Neo" w:eastAsia="Apple SD Gothic Neo" w:hAnsi="Apple SD Gothic Neo"/>
-                <w:color w:val="000000"/>
-                <w:sz w:val="20"/>
-                <w:szCs w:val="20"/>
-              </w:rPr>
-              <w:t xml:space="preserve">    printf("temp file 2 : %s\n", name); // 임시 파일 생성 2</w:t>
-            </w:r>
-          </w:p>
-          <w:p>
-            <w:pPr>
-              <w:pStyle w:val="HTML"/>
-              <w:rPr>
-                <w:rFonts w:ascii="Apple SD Gothic Neo" w:eastAsia="Apple SD Gothic Neo" w:hAnsi="Apple SD Gothic Neo"/>
-                <w:color w:val="000000"/>
-                <w:sz w:val="20"/>
-                <w:szCs w:val="20"/>
-              </w:rPr>
-            </w:pPr>
-            <w:r>
-              <w:rPr>
-                <w:rFonts w:ascii="Apple SD Gothic Neo" w:eastAsia="Apple SD Gothic Neo" w:hAnsi="Apple SD Gothic Neo"/>
-                <w:color w:val="000000"/>
-                <w:sz w:val="20"/>
-                <w:szCs w:val="20"/>
-              </w:rPr>
-              <w:t xml:space="preserve">    if ((fp = tmpfile()) == NULL) { // 임시파일 읽기 전용 열기</w:t>
-            </w:r>
-          </w:p>
-          <w:p>
-            <w:pPr>
-              <w:pStyle w:val="HTML"/>
-              <w:rPr>
-                <w:rFonts w:ascii="Apple SD Gothic Neo" w:eastAsia="Apple SD Gothic Neo" w:hAnsi="Apple SD Gothic Neo"/>
-                <w:color w:val="000000"/>
-                <w:sz w:val="20"/>
-                <w:szCs w:val="20"/>
-              </w:rPr>
-            </w:pPr>
-            <w:r>
-              <w:rPr>
-                <w:rFonts w:ascii="Apple SD Gothic Neo" w:eastAsia="Apple SD Gothic Neo" w:hAnsi="Apple SD Gothic Neo"/>
-                <w:color w:val="000000"/>
-                <w:sz w:val="20"/>
-                <w:szCs w:val="20"/>
-              </w:rPr>
-              <w:t xml:space="preserve">        fprintf(stderr, "tmpfile error\n");</w:t>
-            </w:r>
-          </w:p>
-          <w:p>
-            <w:pPr>
-              <w:pStyle w:val="HTML"/>
-              <w:rPr>
-                <w:rFonts w:ascii="Apple SD Gothic Neo" w:eastAsia="Apple SD Gothic Neo" w:hAnsi="Apple SD Gothic Neo"/>
-                <w:color w:val="000000"/>
-                <w:sz w:val="20"/>
-                <w:szCs w:val="20"/>
-              </w:rPr>
-            </w:pPr>
-            <w:r>
-              <w:rPr>
-                <w:rFonts w:ascii="Apple SD Gothic Neo" w:eastAsia="Apple SD Gothic Neo" w:hAnsi="Apple SD Gothic Neo"/>
-                <w:color w:val="000000"/>
-                <w:sz w:val="20"/>
-                <w:szCs w:val="20"/>
-              </w:rPr>
-              <w:t xml:space="preserve">        exit(1);</w:t>
-            </w:r>
-          </w:p>
-          <w:p>
-            <w:pPr>
-              <w:pStyle w:val="HTML"/>
-              <w:rPr>
-                <w:rFonts w:ascii="Apple SD Gothic Neo" w:eastAsia="Apple SD Gothic Neo" w:hAnsi="Apple SD Gothic Neo"/>
-                <w:color w:val="000000"/>
-                <w:sz w:val="20"/>
-                <w:szCs w:val="20"/>
-              </w:rPr>
-            </w:pPr>
-            <w:r>
-              <w:rPr>
-                <w:rFonts w:ascii="Apple SD Gothic Neo" w:eastAsia="Apple SD Gothic Neo" w:hAnsi="Apple SD Gothic Neo"/>
-                <w:color w:val="000000"/>
-                <w:sz w:val="20"/>
-                <w:szCs w:val="20"/>
-              </w:rPr>
-              <w:t xml:space="preserve">    }</w:t>
-            </w:r>
-          </w:p>
-          <w:p>
-            <w:pPr>
-              <w:pStyle w:val="HTML"/>
-              <w:rPr>
-                <w:rFonts w:ascii="Apple SD Gothic Neo" w:eastAsia="Apple SD Gothic Neo" w:hAnsi="Apple SD Gothic Neo"/>
-                <w:color w:val="000000"/>
-                <w:sz w:val="20"/>
-                <w:szCs w:val="20"/>
-              </w:rPr>
-            </w:pPr>
-            <w:r>
-              <w:rPr>
-                <w:rFonts w:ascii="Apple SD Gothic Neo" w:eastAsia="Apple SD Gothic Neo" w:hAnsi="Apple SD Gothic Neo"/>
-                <w:color w:val="000000"/>
-                <w:sz w:val="20"/>
-                <w:szCs w:val="20"/>
-              </w:rPr>
-              <w:t xml:space="preserve">    fputs("tmpfile created temporary file.\n", fp); // 파일에 내용 쓰기</w:t>
-            </w:r>
-          </w:p>
-          <w:p>
-            <w:pPr>
-              <w:pStyle w:val="HTML"/>
-              <w:rPr>
-                <w:rFonts w:ascii="Apple SD Gothic Neo" w:eastAsia="Apple SD Gothic Neo" w:hAnsi="Apple SD Gothic Neo"/>
-                <w:color w:val="000000"/>
-                <w:sz w:val="20"/>
-                <w:szCs w:val="20"/>
-              </w:rPr>
-            </w:pPr>
-            <w:r>
-              <w:rPr>
-                <w:rFonts w:ascii="Apple SD Gothic Neo" w:eastAsia="Apple SD Gothic Neo" w:hAnsi="Apple SD Gothic Neo"/>
-                <w:color w:val="000000"/>
-                <w:sz w:val="20"/>
-                <w:szCs w:val="20"/>
-              </w:rPr>
-              <w:t xml:space="preserve">    fseek(fp, 0, SEEK_SET); // 오프셋 맨 처음으로 이동</w:t>
-            </w:r>
-          </w:p>
-          <w:p>
-            <w:pPr>
-              <w:pStyle w:val="HTML"/>
-              <w:rPr>
-                <w:rFonts w:ascii="Apple SD Gothic Neo" w:eastAsia="Apple SD Gothic Neo" w:hAnsi="Apple SD Gothic Neo"/>
-                <w:color w:val="000000"/>
-                <w:sz w:val="20"/>
-                <w:szCs w:val="20"/>
-              </w:rPr>
-            </w:pPr>
-            <w:r>
-              <w:rPr>
-                <w:rFonts w:ascii="Apple SD Gothic Neo" w:eastAsia="Apple SD Gothic Neo" w:hAnsi="Apple SD Gothic Neo"/>
-                <w:color w:val="000000"/>
-                <w:sz w:val="20"/>
-                <w:szCs w:val="20"/>
-              </w:rPr>
-              <w:t xml:space="preserve">    if (fgets(buf, sizeof(buf), fp) == NULL) { // 파일에 쓰여진 내용 길이 만큼 읽음</w:t>
-            </w:r>
-          </w:p>
-          <w:p>
-            <w:pPr>
-              <w:pStyle w:val="HTML"/>
-              <w:rPr>
-                <w:rFonts w:ascii="Apple SD Gothic Neo" w:eastAsia="Apple SD Gothic Neo" w:hAnsi="Apple SD Gothic Neo"/>
-                <w:color w:val="000000"/>
-                <w:sz w:val="20"/>
-                <w:szCs w:val="20"/>
-              </w:rPr>
-            </w:pPr>
-            <w:r>
-              <w:rPr>
-                <w:rFonts w:ascii="Apple SD Gothic Neo" w:eastAsia="Apple SD Gothic Neo" w:hAnsi="Apple SD Gothic Neo"/>
-                <w:color w:val="000000"/>
-                <w:sz w:val="20"/>
-                <w:szCs w:val="20"/>
-              </w:rPr>
-              <w:t xml:space="preserve">        fprintf(stderr, "fgets error\n");</w:t>
-            </w:r>
-          </w:p>
-          <w:p>
-            <w:pPr>
-              <w:pStyle w:val="HTML"/>
-              <w:rPr>
-                <w:rFonts w:ascii="Apple SD Gothic Neo" w:eastAsia="Apple SD Gothic Neo" w:hAnsi="Apple SD Gothic Neo"/>
-                <w:color w:val="000000"/>
-                <w:sz w:val="20"/>
-                <w:szCs w:val="20"/>
-              </w:rPr>
-            </w:pPr>
-            <w:r>
-              <w:rPr>
-                <w:rFonts w:ascii="Apple SD Gothic Neo" w:eastAsia="Apple SD Gothic Neo" w:hAnsi="Apple SD Gothic Neo"/>
-                <w:color w:val="000000"/>
-                <w:sz w:val="20"/>
-                <w:szCs w:val="20"/>
-              </w:rPr>
-              <w:t xml:space="preserve">        exit(1);</w:t>
-            </w:r>
-          </w:p>
-          <w:p>
-            <w:pPr>
-              <w:pStyle w:val="HTML"/>
-              <w:rPr>
-                <w:rFonts w:ascii="Apple SD Gothic Neo" w:eastAsia="Apple SD Gothic Neo" w:hAnsi="Apple SD Gothic Neo"/>
-                <w:color w:val="000000"/>
-                <w:sz w:val="20"/>
-                <w:szCs w:val="20"/>
-              </w:rPr>
-            </w:pPr>
-            <w:r>
-              <w:rPr>
-                <w:rFonts w:ascii="Apple SD Gothic Neo" w:eastAsia="Apple SD Gothic Neo" w:hAnsi="Apple SD Gothic Neo"/>
-                <w:color w:val="000000"/>
-                <w:sz w:val="20"/>
-                <w:szCs w:val="20"/>
-              </w:rPr>
-              <w:t xml:space="preserve">    }</w:t>
-            </w:r>
-          </w:p>
-          <w:p>
-            <w:pPr>
-              <w:pStyle w:val="HTML"/>
-              <w:rPr>
-                <w:rFonts w:ascii="Apple SD Gothic Neo" w:eastAsia="Apple SD Gothic Neo" w:hAnsi="Apple SD Gothic Neo"/>
-                <w:color w:val="000000"/>
-                <w:sz w:val="20"/>
-                <w:szCs w:val="20"/>
-              </w:rPr>
-            </w:pPr>
-            <w:r>
-              <w:rPr>
-                <w:rFonts w:ascii="Apple SD Gothic Neo" w:eastAsia="Apple SD Gothic Neo" w:hAnsi="Apple SD Gothic Neo"/>
-                <w:color w:val="000000"/>
-                <w:sz w:val="20"/>
-                <w:szCs w:val="20"/>
-              </w:rPr>
-              <w:t xml:space="preserve">    fputs(buf, stdout); // 표준 출력에 출력</w:t>
-            </w:r>
-          </w:p>
-          <w:p>
-            <w:pPr>
-              <w:pStyle w:val="HTML"/>
-              <w:rPr>
-                <w:rFonts w:ascii="Apple SD Gothic Neo" w:eastAsia="Apple SD Gothic Neo" w:hAnsi="Apple SD Gothic Neo"/>
-                <w:color w:val="000000"/>
-                <w:sz w:val="20"/>
-                <w:szCs w:val="20"/>
-              </w:rPr>
-            </w:pPr>
-            <w:r>
-              <w:rPr>
-                <w:rFonts w:ascii="Apple SD Gothic Neo" w:eastAsia="Apple SD Gothic Neo" w:hAnsi="Apple SD Gothic Neo"/>
-                <w:color w:val="000000"/>
-                <w:sz w:val="20"/>
-                <w:szCs w:val="20"/>
-              </w:rPr>
-              <w:t xml:space="preserve">    exit(0);</w:t>
-            </w:r>
-          </w:p>
-          <w:p>
-            <w:pPr>
-              <w:pStyle w:val="HTML"/>
-              <w:rPr>
-                <w:rFonts w:ascii="Apple SD Gothic Neo" w:eastAsia="Apple SD Gothic Neo" w:hAnsi="Apple SD Gothic Neo"/>
-                <w:color w:val="000000"/>
-                <w:sz w:val="20"/>
-                <w:szCs w:val="20"/>
-              </w:rPr>
-            </w:pPr>
-            <w:r>
-              <w:rPr>
-                <w:rFonts w:ascii="Apple SD Gothic Neo" w:eastAsia="Apple SD Gothic Neo" w:hAnsi="Apple SD Gothic Neo"/>
-                <w:color w:val="000000"/>
-                <w:sz w:val="20"/>
-                <w:szCs w:val="20"/>
-              </w:rPr>
-              <w:t>}</w:t>
-            </w:r>
           </w:p>
           <w:p>
             <w:pPr>
@@ -708,7 +291,2253 @@
               <w:autoSpaceDN/>
               <w:jc w:val="left"/>
               <w:rPr>
-                <w:rFonts w:ascii="Apple SD Gothic Neo" w:eastAsia="Apple SD Gothic Neo" w:hAnsi="Apple SD Gothic Neo" w:cs="굴림체"/>
+                <w:rFonts w:ascii="AppleSDGothicNeoR00" w:eastAsia="AppleSDGothicNeoR00" w:hAnsi="AppleSDGothicNeoR00" w:cs="굴림체"/>
+                <w:color w:val="000000"/>
+                <w:kern w:val="0"/>
+                <w:szCs w:val="20"/>
+              </w:rPr>
+            </w:pPr>
+            <w:r>
+              <w:rPr>
+                <w:rFonts w:ascii="AppleSDGothicNeoR00" w:eastAsia="AppleSDGothicNeoR00" w:hAnsi="AppleSDGothicNeoR00" w:cs="굴림체"/>
+                <w:color w:val="000000"/>
+                <w:kern w:val="0"/>
+                <w:szCs w:val="20"/>
+              </w:rPr>
+              <w:t>#include &lt;</w:t>
+            </w:r>
+            <w:proofErr w:type="spellStart"/>
+            <w:r>
+              <w:rPr>
+                <w:rFonts w:ascii="AppleSDGothicNeoR00" w:eastAsia="AppleSDGothicNeoR00" w:hAnsi="AppleSDGothicNeoR00" w:cs="굴림체"/>
+                <w:color w:val="000000"/>
+                <w:kern w:val="0"/>
+                <w:szCs w:val="20"/>
+              </w:rPr>
+              <w:t>stdio.h</w:t>
+            </w:r>
+            <w:proofErr w:type="spellEnd"/>
+            <w:r>
+              <w:rPr>
+                <w:rFonts w:ascii="AppleSDGothicNeoR00" w:eastAsia="AppleSDGothicNeoR00" w:hAnsi="AppleSDGothicNeoR00" w:cs="굴림체"/>
+                <w:color w:val="000000"/>
+                <w:kern w:val="0"/>
+                <w:szCs w:val="20"/>
+              </w:rPr>
+              <w:t>&gt;</w:t>
+            </w:r>
+          </w:p>
+          <w:p>
+            <w:pPr>
+              <w:widowControl/>
+              <w:tabs>
+                <w:tab w:val="left" w:pos="916"/>
+                <w:tab w:val="left" w:pos="1832"/>
+                <w:tab w:val="left" w:pos="2748"/>
+                <w:tab w:val="left" w:pos="3664"/>
+                <w:tab w:val="left" w:pos="4580"/>
+                <w:tab w:val="left" w:pos="5496"/>
+                <w:tab w:val="left" w:pos="6412"/>
+                <w:tab w:val="left" w:pos="7328"/>
+                <w:tab w:val="left" w:pos="8244"/>
+                <w:tab w:val="left" w:pos="9160"/>
+                <w:tab w:val="left" w:pos="10076"/>
+                <w:tab w:val="left" w:pos="10992"/>
+                <w:tab w:val="left" w:pos="11908"/>
+                <w:tab w:val="left" w:pos="12824"/>
+                <w:tab w:val="left" w:pos="13740"/>
+                <w:tab w:val="left" w:pos="14656"/>
+              </w:tabs>
+              <w:wordWrap/>
+              <w:autoSpaceDE/>
+              <w:autoSpaceDN/>
+              <w:jc w:val="left"/>
+              <w:rPr>
+                <w:rFonts w:ascii="AppleSDGothicNeoR00" w:eastAsia="AppleSDGothicNeoR00" w:hAnsi="AppleSDGothicNeoR00" w:cs="굴림체"/>
+                <w:color w:val="000000"/>
+                <w:kern w:val="0"/>
+                <w:szCs w:val="20"/>
+              </w:rPr>
+            </w:pPr>
+            <w:r>
+              <w:rPr>
+                <w:rFonts w:ascii="AppleSDGothicNeoR00" w:eastAsia="AppleSDGothicNeoR00" w:hAnsi="AppleSDGothicNeoR00" w:cs="굴림체"/>
+                <w:color w:val="000000"/>
+                <w:kern w:val="0"/>
+                <w:szCs w:val="20"/>
+              </w:rPr>
+              <w:t>#include &lt;</w:t>
+            </w:r>
+            <w:proofErr w:type="spellStart"/>
+            <w:r>
+              <w:rPr>
+                <w:rFonts w:ascii="AppleSDGothicNeoR00" w:eastAsia="AppleSDGothicNeoR00" w:hAnsi="AppleSDGothicNeoR00" w:cs="굴림체"/>
+                <w:color w:val="000000"/>
+                <w:kern w:val="0"/>
+                <w:szCs w:val="20"/>
+              </w:rPr>
+              <w:t>stdlib.h</w:t>
+            </w:r>
+            <w:proofErr w:type="spellEnd"/>
+            <w:r>
+              <w:rPr>
+                <w:rFonts w:ascii="AppleSDGothicNeoR00" w:eastAsia="AppleSDGothicNeoR00" w:hAnsi="AppleSDGothicNeoR00" w:cs="굴림체"/>
+                <w:color w:val="000000"/>
+                <w:kern w:val="0"/>
+                <w:szCs w:val="20"/>
+              </w:rPr>
+              <w:t>&gt;</w:t>
+            </w:r>
+          </w:p>
+          <w:p>
+            <w:pPr>
+              <w:widowControl/>
+              <w:tabs>
+                <w:tab w:val="left" w:pos="916"/>
+                <w:tab w:val="left" w:pos="1832"/>
+                <w:tab w:val="left" w:pos="2748"/>
+                <w:tab w:val="left" w:pos="3664"/>
+                <w:tab w:val="left" w:pos="4580"/>
+                <w:tab w:val="left" w:pos="5496"/>
+                <w:tab w:val="left" w:pos="6412"/>
+                <w:tab w:val="left" w:pos="7328"/>
+                <w:tab w:val="left" w:pos="8244"/>
+                <w:tab w:val="left" w:pos="9160"/>
+                <w:tab w:val="left" w:pos="10076"/>
+                <w:tab w:val="left" w:pos="10992"/>
+                <w:tab w:val="left" w:pos="11908"/>
+                <w:tab w:val="left" w:pos="12824"/>
+                <w:tab w:val="left" w:pos="13740"/>
+                <w:tab w:val="left" w:pos="14656"/>
+              </w:tabs>
+              <w:wordWrap/>
+              <w:autoSpaceDE/>
+              <w:autoSpaceDN/>
+              <w:jc w:val="left"/>
+              <w:rPr>
+                <w:rFonts w:ascii="AppleSDGothicNeoR00" w:eastAsia="AppleSDGothicNeoR00" w:hAnsi="AppleSDGothicNeoR00" w:cs="굴림체"/>
+                <w:color w:val="000000"/>
+                <w:kern w:val="0"/>
+                <w:szCs w:val="20"/>
+              </w:rPr>
+            </w:pPr>
+          </w:p>
+          <w:p>
+            <w:pPr>
+              <w:widowControl/>
+              <w:tabs>
+                <w:tab w:val="left" w:pos="916"/>
+                <w:tab w:val="left" w:pos="1832"/>
+                <w:tab w:val="left" w:pos="2748"/>
+                <w:tab w:val="left" w:pos="3664"/>
+                <w:tab w:val="left" w:pos="4580"/>
+                <w:tab w:val="left" w:pos="5496"/>
+                <w:tab w:val="left" w:pos="6412"/>
+                <w:tab w:val="left" w:pos="7328"/>
+                <w:tab w:val="left" w:pos="8244"/>
+                <w:tab w:val="left" w:pos="9160"/>
+                <w:tab w:val="left" w:pos="10076"/>
+                <w:tab w:val="left" w:pos="10992"/>
+                <w:tab w:val="left" w:pos="11908"/>
+                <w:tab w:val="left" w:pos="12824"/>
+                <w:tab w:val="left" w:pos="13740"/>
+                <w:tab w:val="left" w:pos="14656"/>
+              </w:tabs>
+              <w:wordWrap/>
+              <w:autoSpaceDE/>
+              <w:autoSpaceDN/>
+              <w:jc w:val="left"/>
+              <w:rPr>
+                <w:rFonts w:ascii="AppleSDGothicNeoR00" w:eastAsia="AppleSDGothicNeoR00" w:hAnsi="AppleSDGothicNeoR00" w:cs="굴림체"/>
+                <w:color w:val="000000"/>
+                <w:kern w:val="0"/>
+                <w:szCs w:val="20"/>
+              </w:rPr>
+            </w:pPr>
+            <w:r>
+              <w:rPr>
+                <w:rFonts w:ascii="AppleSDGothicNeoR00" w:eastAsia="AppleSDGothicNeoR00" w:hAnsi="AppleSDGothicNeoR00" w:cs="굴림체"/>
+                <w:color w:val="000000"/>
+                <w:kern w:val="0"/>
+                <w:szCs w:val="20"/>
+              </w:rPr>
+              <w:t xml:space="preserve">void </w:t>
+            </w:r>
+            <w:proofErr w:type="spellStart"/>
+            <w:r>
+              <w:rPr>
+                <w:rFonts w:ascii="AppleSDGothicNeoR00" w:eastAsia="AppleSDGothicNeoR00" w:hAnsi="AppleSDGothicNeoR00" w:cs="굴림체"/>
+                <w:color w:val="000000"/>
+                <w:kern w:val="0"/>
+                <w:szCs w:val="20"/>
+              </w:rPr>
+              <w:t>ssu_</w:t>
+            </w:r>
+            <w:proofErr w:type="gramStart"/>
+            <w:r>
+              <w:rPr>
+                <w:rFonts w:ascii="AppleSDGothicNeoR00" w:eastAsia="AppleSDGothicNeoR00" w:hAnsi="AppleSDGothicNeoR00" w:cs="굴림체"/>
+                <w:color w:val="000000"/>
+                <w:kern w:val="0"/>
+                <w:szCs w:val="20"/>
+              </w:rPr>
+              <w:t>printenv</w:t>
+            </w:r>
+            <w:proofErr w:type="spellEnd"/>
+            <w:r>
+              <w:rPr>
+                <w:rFonts w:ascii="AppleSDGothicNeoR00" w:eastAsia="AppleSDGothicNeoR00" w:hAnsi="AppleSDGothicNeoR00" w:cs="굴림체"/>
+                <w:color w:val="000000"/>
+                <w:kern w:val="0"/>
+                <w:szCs w:val="20"/>
+              </w:rPr>
+              <w:t>(</w:t>
+            </w:r>
+            <w:proofErr w:type="gramEnd"/>
+            <w:r>
+              <w:rPr>
+                <w:rFonts w:ascii="AppleSDGothicNeoR00" w:eastAsia="AppleSDGothicNeoR00" w:hAnsi="AppleSDGothicNeoR00" w:cs="굴림체"/>
+                <w:color w:val="000000"/>
+                <w:kern w:val="0"/>
+                <w:szCs w:val="20"/>
+              </w:rPr>
+              <w:t>char *label, char ***</w:t>
+            </w:r>
+            <w:proofErr w:type="spellStart"/>
+            <w:r>
+              <w:rPr>
+                <w:rFonts w:ascii="AppleSDGothicNeoR00" w:eastAsia="AppleSDGothicNeoR00" w:hAnsi="AppleSDGothicNeoR00" w:cs="굴림체"/>
+                <w:color w:val="000000"/>
+                <w:kern w:val="0"/>
+                <w:szCs w:val="20"/>
+              </w:rPr>
+              <w:t>envpp</w:t>
+            </w:r>
+            <w:proofErr w:type="spellEnd"/>
+            <w:r>
+              <w:rPr>
+                <w:rFonts w:ascii="AppleSDGothicNeoR00" w:eastAsia="AppleSDGothicNeoR00" w:hAnsi="AppleSDGothicNeoR00" w:cs="굴림체"/>
+                <w:color w:val="000000"/>
+                <w:kern w:val="0"/>
+                <w:szCs w:val="20"/>
+              </w:rPr>
+              <w:t>);</w:t>
+            </w:r>
+          </w:p>
+          <w:p>
+            <w:pPr>
+              <w:widowControl/>
+              <w:tabs>
+                <w:tab w:val="left" w:pos="916"/>
+                <w:tab w:val="left" w:pos="1832"/>
+                <w:tab w:val="left" w:pos="2748"/>
+                <w:tab w:val="left" w:pos="3664"/>
+                <w:tab w:val="left" w:pos="4580"/>
+                <w:tab w:val="left" w:pos="5496"/>
+                <w:tab w:val="left" w:pos="6412"/>
+                <w:tab w:val="left" w:pos="7328"/>
+                <w:tab w:val="left" w:pos="8244"/>
+                <w:tab w:val="left" w:pos="9160"/>
+                <w:tab w:val="left" w:pos="10076"/>
+                <w:tab w:val="left" w:pos="10992"/>
+                <w:tab w:val="left" w:pos="11908"/>
+                <w:tab w:val="left" w:pos="12824"/>
+                <w:tab w:val="left" w:pos="13740"/>
+                <w:tab w:val="left" w:pos="14656"/>
+              </w:tabs>
+              <w:wordWrap/>
+              <w:autoSpaceDE/>
+              <w:autoSpaceDN/>
+              <w:jc w:val="left"/>
+              <w:rPr>
+                <w:rFonts w:ascii="AppleSDGothicNeoR00" w:eastAsia="AppleSDGothicNeoR00" w:hAnsi="AppleSDGothicNeoR00" w:cs="굴림체"/>
+                <w:color w:val="000000"/>
+                <w:kern w:val="0"/>
+                <w:szCs w:val="20"/>
+              </w:rPr>
+            </w:pPr>
+            <w:r>
+              <w:rPr>
+                <w:rFonts w:ascii="AppleSDGothicNeoR00" w:eastAsia="AppleSDGothicNeoR00" w:hAnsi="AppleSDGothicNeoR00" w:cs="굴림체"/>
+                <w:color w:val="000000"/>
+                <w:kern w:val="0"/>
+                <w:szCs w:val="20"/>
+              </w:rPr>
+              <w:t>extern char **</w:t>
+            </w:r>
+            <w:proofErr w:type="gramStart"/>
+            <w:r>
+              <w:rPr>
+                <w:rFonts w:ascii="AppleSDGothicNeoR00" w:eastAsia="AppleSDGothicNeoR00" w:hAnsi="AppleSDGothicNeoR00" w:cs="굴림체"/>
+                <w:color w:val="000000"/>
+                <w:kern w:val="0"/>
+                <w:szCs w:val="20"/>
+              </w:rPr>
+              <w:t>environ;</w:t>
+            </w:r>
+            <w:proofErr w:type="gramEnd"/>
+          </w:p>
+          <w:p>
+            <w:pPr>
+              <w:widowControl/>
+              <w:tabs>
+                <w:tab w:val="left" w:pos="916"/>
+                <w:tab w:val="left" w:pos="1832"/>
+                <w:tab w:val="left" w:pos="2748"/>
+                <w:tab w:val="left" w:pos="3664"/>
+                <w:tab w:val="left" w:pos="4580"/>
+                <w:tab w:val="left" w:pos="5496"/>
+                <w:tab w:val="left" w:pos="6412"/>
+                <w:tab w:val="left" w:pos="7328"/>
+                <w:tab w:val="left" w:pos="8244"/>
+                <w:tab w:val="left" w:pos="9160"/>
+                <w:tab w:val="left" w:pos="10076"/>
+                <w:tab w:val="left" w:pos="10992"/>
+                <w:tab w:val="left" w:pos="11908"/>
+                <w:tab w:val="left" w:pos="12824"/>
+                <w:tab w:val="left" w:pos="13740"/>
+                <w:tab w:val="left" w:pos="14656"/>
+              </w:tabs>
+              <w:wordWrap/>
+              <w:autoSpaceDE/>
+              <w:autoSpaceDN/>
+              <w:jc w:val="left"/>
+              <w:rPr>
+                <w:rFonts w:ascii="AppleSDGothicNeoR00" w:eastAsia="AppleSDGothicNeoR00" w:hAnsi="AppleSDGothicNeoR00" w:cs="굴림체"/>
+                <w:color w:val="000000"/>
+                <w:kern w:val="0"/>
+                <w:szCs w:val="20"/>
+              </w:rPr>
+            </w:pPr>
+          </w:p>
+          <w:p>
+            <w:pPr>
+              <w:widowControl/>
+              <w:tabs>
+                <w:tab w:val="left" w:pos="916"/>
+                <w:tab w:val="left" w:pos="1832"/>
+                <w:tab w:val="left" w:pos="2748"/>
+                <w:tab w:val="left" w:pos="3664"/>
+                <w:tab w:val="left" w:pos="4580"/>
+                <w:tab w:val="left" w:pos="5496"/>
+                <w:tab w:val="left" w:pos="6412"/>
+                <w:tab w:val="left" w:pos="7328"/>
+                <w:tab w:val="left" w:pos="8244"/>
+                <w:tab w:val="left" w:pos="9160"/>
+                <w:tab w:val="left" w:pos="10076"/>
+                <w:tab w:val="left" w:pos="10992"/>
+                <w:tab w:val="left" w:pos="11908"/>
+                <w:tab w:val="left" w:pos="12824"/>
+                <w:tab w:val="left" w:pos="13740"/>
+                <w:tab w:val="left" w:pos="14656"/>
+              </w:tabs>
+              <w:wordWrap/>
+              <w:autoSpaceDE/>
+              <w:autoSpaceDN/>
+              <w:jc w:val="left"/>
+              <w:rPr>
+                <w:rFonts w:ascii="AppleSDGothicNeoR00" w:eastAsia="AppleSDGothicNeoR00" w:hAnsi="AppleSDGothicNeoR00" w:cs="굴림체"/>
+                <w:color w:val="000000"/>
+                <w:kern w:val="0"/>
+                <w:szCs w:val="20"/>
+              </w:rPr>
+            </w:pPr>
+            <w:r>
+              <w:rPr>
+                <w:rFonts w:ascii="AppleSDGothicNeoR00" w:eastAsia="AppleSDGothicNeoR00" w:hAnsi="AppleSDGothicNeoR00" w:cs="굴림체"/>
+                <w:color w:val="000000"/>
+                <w:kern w:val="0"/>
+                <w:szCs w:val="20"/>
+              </w:rPr>
+              <w:t xml:space="preserve">int main(int </w:t>
+            </w:r>
+            <w:proofErr w:type="spellStart"/>
+            <w:r>
+              <w:rPr>
+                <w:rFonts w:ascii="AppleSDGothicNeoR00" w:eastAsia="AppleSDGothicNeoR00" w:hAnsi="AppleSDGothicNeoR00" w:cs="굴림체"/>
+                <w:color w:val="000000"/>
+                <w:kern w:val="0"/>
+                <w:szCs w:val="20"/>
+              </w:rPr>
+              <w:t>argc</w:t>
+            </w:r>
+            <w:proofErr w:type="spellEnd"/>
+            <w:r>
+              <w:rPr>
+                <w:rFonts w:ascii="AppleSDGothicNeoR00" w:eastAsia="AppleSDGothicNeoR00" w:hAnsi="AppleSDGothicNeoR00" w:cs="굴림체"/>
+                <w:color w:val="000000"/>
+                <w:kern w:val="0"/>
+                <w:szCs w:val="20"/>
+              </w:rPr>
+              <w:t>, char *</w:t>
+            </w:r>
+            <w:proofErr w:type="spellStart"/>
+            <w:r>
+              <w:rPr>
+                <w:rFonts w:ascii="AppleSDGothicNeoR00" w:eastAsia="AppleSDGothicNeoR00" w:hAnsi="AppleSDGothicNeoR00" w:cs="굴림체"/>
+                <w:color w:val="000000"/>
+                <w:kern w:val="0"/>
+                <w:szCs w:val="20"/>
+              </w:rPr>
+              <w:t>argv</w:t>
+            </w:r>
+            <w:proofErr w:type="spellEnd"/>
+            <w:r>
+              <w:rPr>
+                <w:rFonts w:ascii="AppleSDGothicNeoR00" w:eastAsia="AppleSDGothicNeoR00" w:hAnsi="AppleSDGothicNeoR00" w:cs="굴림체"/>
+                <w:color w:val="000000"/>
+                <w:kern w:val="0"/>
+                <w:szCs w:val="20"/>
+              </w:rPr>
+              <w:t>[], char *</w:t>
+            </w:r>
+            <w:proofErr w:type="spellStart"/>
+            <w:r>
+              <w:rPr>
+                <w:rFonts w:ascii="AppleSDGothicNeoR00" w:eastAsia="AppleSDGothicNeoR00" w:hAnsi="AppleSDGothicNeoR00" w:cs="굴림체"/>
+                <w:color w:val="000000"/>
+                <w:kern w:val="0"/>
+                <w:szCs w:val="20"/>
+              </w:rPr>
+              <w:t>envp</w:t>
+            </w:r>
+            <w:proofErr w:type="spellEnd"/>
+            <w:r>
+              <w:rPr>
+                <w:rFonts w:ascii="AppleSDGothicNeoR00" w:eastAsia="AppleSDGothicNeoR00" w:hAnsi="AppleSDGothicNeoR00" w:cs="굴림체"/>
+                <w:color w:val="000000"/>
+                <w:kern w:val="0"/>
+                <w:szCs w:val="20"/>
+              </w:rPr>
+              <w:t>[]</w:t>
+            </w:r>
+            <w:proofErr w:type="gramStart"/>
+            <w:r>
+              <w:rPr>
+                <w:rFonts w:ascii="AppleSDGothicNeoR00" w:eastAsia="AppleSDGothicNeoR00" w:hAnsi="AppleSDGothicNeoR00" w:cs="굴림체"/>
+                <w:color w:val="000000"/>
+                <w:kern w:val="0"/>
+                <w:szCs w:val="20"/>
+              </w:rPr>
+              <w:t>) /</w:t>
+            </w:r>
+            <w:proofErr w:type="gramEnd"/>
+            <w:r>
+              <w:rPr>
+                <w:rFonts w:ascii="AppleSDGothicNeoR00" w:eastAsia="AppleSDGothicNeoR00" w:hAnsi="AppleSDGothicNeoR00" w:cs="굴림체"/>
+                <w:color w:val="000000"/>
+                <w:kern w:val="0"/>
+                <w:szCs w:val="20"/>
+              </w:rPr>
+              <w:t>/ 3번째 인자 = 환경변수</w:t>
+            </w:r>
+          </w:p>
+          <w:p>
+            <w:pPr>
+              <w:widowControl/>
+              <w:tabs>
+                <w:tab w:val="left" w:pos="916"/>
+                <w:tab w:val="left" w:pos="1832"/>
+                <w:tab w:val="left" w:pos="2748"/>
+                <w:tab w:val="left" w:pos="3664"/>
+                <w:tab w:val="left" w:pos="4580"/>
+                <w:tab w:val="left" w:pos="5496"/>
+                <w:tab w:val="left" w:pos="6412"/>
+                <w:tab w:val="left" w:pos="7328"/>
+                <w:tab w:val="left" w:pos="8244"/>
+                <w:tab w:val="left" w:pos="9160"/>
+                <w:tab w:val="left" w:pos="10076"/>
+                <w:tab w:val="left" w:pos="10992"/>
+                <w:tab w:val="left" w:pos="11908"/>
+                <w:tab w:val="left" w:pos="12824"/>
+                <w:tab w:val="left" w:pos="13740"/>
+                <w:tab w:val="left" w:pos="14656"/>
+              </w:tabs>
+              <w:wordWrap/>
+              <w:autoSpaceDE/>
+              <w:autoSpaceDN/>
+              <w:jc w:val="left"/>
+              <w:rPr>
+                <w:rFonts w:ascii="AppleSDGothicNeoR00" w:eastAsia="AppleSDGothicNeoR00" w:hAnsi="AppleSDGothicNeoR00" w:cs="굴림체"/>
+                <w:color w:val="000000"/>
+                <w:kern w:val="0"/>
+                <w:szCs w:val="20"/>
+              </w:rPr>
+            </w:pPr>
+            <w:r>
+              <w:rPr>
+                <w:rFonts w:ascii="AppleSDGothicNeoR00" w:eastAsia="AppleSDGothicNeoR00" w:hAnsi="AppleSDGothicNeoR00" w:cs="굴림체"/>
+                <w:color w:val="000000"/>
+                <w:kern w:val="0"/>
+                <w:szCs w:val="20"/>
+              </w:rPr>
+              <w:t>{</w:t>
+            </w:r>
+          </w:p>
+          <w:p>
+            <w:pPr>
+              <w:widowControl/>
+              <w:tabs>
+                <w:tab w:val="left" w:pos="916"/>
+                <w:tab w:val="left" w:pos="1832"/>
+                <w:tab w:val="left" w:pos="2748"/>
+                <w:tab w:val="left" w:pos="3664"/>
+                <w:tab w:val="left" w:pos="4580"/>
+                <w:tab w:val="left" w:pos="5496"/>
+                <w:tab w:val="left" w:pos="6412"/>
+                <w:tab w:val="left" w:pos="7328"/>
+                <w:tab w:val="left" w:pos="8244"/>
+                <w:tab w:val="left" w:pos="9160"/>
+                <w:tab w:val="left" w:pos="10076"/>
+                <w:tab w:val="left" w:pos="10992"/>
+                <w:tab w:val="left" w:pos="11908"/>
+                <w:tab w:val="left" w:pos="12824"/>
+                <w:tab w:val="left" w:pos="13740"/>
+                <w:tab w:val="left" w:pos="14656"/>
+              </w:tabs>
+              <w:wordWrap/>
+              <w:autoSpaceDE/>
+              <w:autoSpaceDN/>
+              <w:jc w:val="left"/>
+              <w:rPr>
+                <w:rFonts w:ascii="AppleSDGothicNeoR00" w:eastAsia="AppleSDGothicNeoR00" w:hAnsi="AppleSDGothicNeoR00" w:cs="굴림체"/>
+                <w:color w:val="000000"/>
+                <w:kern w:val="0"/>
+                <w:szCs w:val="20"/>
+              </w:rPr>
+            </w:pPr>
+            <w:r>
+              <w:rPr>
+                <w:rFonts w:ascii="AppleSDGothicNeoR00" w:eastAsia="AppleSDGothicNeoR00" w:hAnsi="AppleSDGothicNeoR00" w:cs="굴림체"/>
+                <w:color w:val="000000"/>
+                <w:kern w:val="0"/>
+                <w:szCs w:val="20"/>
+              </w:rPr>
+              <w:t xml:space="preserve">  </w:t>
+            </w:r>
+            <w:proofErr w:type="spellStart"/>
+            <w:r>
+              <w:rPr>
+                <w:rFonts w:ascii="AppleSDGothicNeoR00" w:eastAsia="AppleSDGothicNeoR00" w:hAnsi="AppleSDGothicNeoR00" w:cs="굴림체"/>
+                <w:color w:val="000000"/>
+                <w:kern w:val="0"/>
+                <w:szCs w:val="20"/>
+              </w:rPr>
+              <w:t>ssu_printenv</w:t>
+            </w:r>
+            <w:proofErr w:type="spellEnd"/>
+            <w:r>
+              <w:rPr>
+                <w:rFonts w:ascii="AppleSDGothicNeoR00" w:eastAsia="AppleSDGothicNeoR00" w:hAnsi="AppleSDGothicNeoR00" w:cs="굴림체"/>
+                <w:color w:val="000000"/>
+                <w:kern w:val="0"/>
+                <w:szCs w:val="20"/>
+              </w:rPr>
+              <w:t>("Initially", &amp;</w:t>
+            </w:r>
+            <w:proofErr w:type="spellStart"/>
+            <w:r>
+              <w:rPr>
+                <w:rFonts w:ascii="AppleSDGothicNeoR00" w:eastAsia="AppleSDGothicNeoR00" w:hAnsi="AppleSDGothicNeoR00" w:cs="굴림체"/>
+                <w:color w:val="000000"/>
+                <w:kern w:val="0"/>
+                <w:szCs w:val="20"/>
+              </w:rPr>
+              <w:t>envp</w:t>
+            </w:r>
+            <w:proofErr w:type="spellEnd"/>
+            <w:r>
+              <w:rPr>
+                <w:rFonts w:ascii="AppleSDGothicNeoR00" w:eastAsia="AppleSDGothicNeoR00" w:hAnsi="AppleSDGothicNeoR00" w:cs="굴림체"/>
+                <w:color w:val="000000"/>
+                <w:kern w:val="0"/>
+                <w:szCs w:val="20"/>
+              </w:rPr>
+              <w:t>)</w:t>
+            </w:r>
+            <w:proofErr w:type="gramStart"/>
+            <w:r>
+              <w:rPr>
+                <w:rFonts w:ascii="AppleSDGothicNeoR00" w:eastAsia="AppleSDGothicNeoR00" w:hAnsi="AppleSDGothicNeoR00" w:cs="굴림체"/>
+                <w:color w:val="000000"/>
+                <w:kern w:val="0"/>
+                <w:szCs w:val="20"/>
+              </w:rPr>
+              <w:t>; /</w:t>
+            </w:r>
+            <w:proofErr w:type="gramEnd"/>
+            <w:r>
+              <w:rPr>
+                <w:rFonts w:ascii="AppleSDGothicNeoR00" w:eastAsia="AppleSDGothicNeoR00" w:hAnsi="AppleSDGothicNeoR00" w:cs="굴림체"/>
+                <w:color w:val="000000"/>
+                <w:kern w:val="0"/>
+                <w:szCs w:val="20"/>
+              </w:rPr>
+              <w:t>/ 등록 전 출력</w:t>
+            </w:r>
+          </w:p>
+          <w:p>
+            <w:pPr>
+              <w:widowControl/>
+              <w:tabs>
+                <w:tab w:val="left" w:pos="916"/>
+                <w:tab w:val="left" w:pos="1832"/>
+                <w:tab w:val="left" w:pos="2748"/>
+                <w:tab w:val="left" w:pos="3664"/>
+                <w:tab w:val="left" w:pos="4580"/>
+                <w:tab w:val="left" w:pos="5496"/>
+                <w:tab w:val="left" w:pos="6412"/>
+                <w:tab w:val="left" w:pos="7328"/>
+                <w:tab w:val="left" w:pos="8244"/>
+                <w:tab w:val="left" w:pos="9160"/>
+                <w:tab w:val="left" w:pos="10076"/>
+                <w:tab w:val="left" w:pos="10992"/>
+                <w:tab w:val="left" w:pos="11908"/>
+                <w:tab w:val="left" w:pos="12824"/>
+                <w:tab w:val="left" w:pos="13740"/>
+                <w:tab w:val="left" w:pos="14656"/>
+              </w:tabs>
+              <w:wordWrap/>
+              <w:autoSpaceDE/>
+              <w:autoSpaceDN/>
+              <w:jc w:val="left"/>
+              <w:rPr>
+                <w:rFonts w:ascii="AppleSDGothicNeoR00" w:eastAsia="AppleSDGothicNeoR00" w:hAnsi="AppleSDGothicNeoR00" w:cs="굴림체"/>
+                <w:color w:val="000000"/>
+                <w:kern w:val="0"/>
+                <w:szCs w:val="20"/>
+              </w:rPr>
+            </w:pPr>
+            <w:r>
+              <w:rPr>
+                <w:rFonts w:ascii="AppleSDGothicNeoR00" w:eastAsia="AppleSDGothicNeoR00" w:hAnsi="AppleSDGothicNeoR00" w:cs="굴림체"/>
+                <w:color w:val="000000"/>
+                <w:kern w:val="0"/>
+                <w:szCs w:val="20"/>
+              </w:rPr>
+              <w:t xml:space="preserve">  </w:t>
+            </w:r>
+            <w:proofErr w:type="spellStart"/>
+            <w:r>
+              <w:rPr>
+                <w:rFonts w:ascii="AppleSDGothicNeoR00" w:eastAsia="AppleSDGothicNeoR00" w:hAnsi="AppleSDGothicNeoR00" w:cs="굴림체"/>
+                <w:color w:val="000000"/>
+                <w:kern w:val="0"/>
+                <w:szCs w:val="20"/>
+              </w:rPr>
+              <w:t>putenv</w:t>
+            </w:r>
+            <w:proofErr w:type="spellEnd"/>
+            <w:r>
+              <w:rPr>
+                <w:rFonts w:ascii="AppleSDGothicNeoR00" w:eastAsia="AppleSDGothicNeoR00" w:hAnsi="AppleSDGothicNeoR00" w:cs="굴림체"/>
+                <w:color w:val="000000"/>
+                <w:kern w:val="0"/>
+                <w:szCs w:val="20"/>
+              </w:rPr>
+              <w:t>("TZ=PST8PDT")</w:t>
+            </w:r>
+            <w:proofErr w:type="gramStart"/>
+            <w:r>
+              <w:rPr>
+                <w:rFonts w:ascii="AppleSDGothicNeoR00" w:eastAsia="AppleSDGothicNeoR00" w:hAnsi="AppleSDGothicNeoR00" w:cs="굴림체"/>
+                <w:color w:val="000000"/>
+                <w:kern w:val="0"/>
+                <w:szCs w:val="20"/>
+              </w:rPr>
+              <w:t>; /</w:t>
+            </w:r>
+            <w:proofErr w:type="gramEnd"/>
+            <w:r>
+              <w:rPr>
+                <w:rFonts w:ascii="AppleSDGothicNeoR00" w:eastAsia="AppleSDGothicNeoR00" w:hAnsi="AppleSDGothicNeoR00" w:cs="굴림체"/>
+                <w:color w:val="000000"/>
+                <w:kern w:val="0"/>
+                <w:szCs w:val="20"/>
+              </w:rPr>
+              <w:t>/ 등록 1</w:t>
+            </w:r>
+          </w:p>
+          <w:p>
+            <w:pPr>
+              <w:widowControl/>
+              <w:tabs>
+                <w:tab w:val="left" w:pos="916"/>
+                <w:tab w:val="left" w:pos="1832"/>
+                <w:tab w:val="left" w:pos="2748"/>
+                <w:tab w:val="left" w:pos="3664"/>
+                <w:tab w:val="left" w:pos="4580"/>
+                <w:tab w:val="left" w:pos="5496"/>
+                <w:tab w:val="left" w:pos="6412"/>
+                <w:tab w:val="left" w:pos="7328"/>
+                <w:tab w:val="left" w:pos="8244"/>
+                <w:tab w:val="left" w:pos="9160"/>
+                <w:tab w:val="left" w:pos="10076"/>
+                <w:tab w:val="left" w:pos="10992"/>
+                <w:tab w:val="left" w:pos="11908"/>
+                <w:tab w:val="left" w:pos="12824"/>
+                <w:tab w:val="left" w:pos="13740"/>
+                <w:tab w:val="left" w:pos="14656"/>
+              </w:tabs>
+              <w:wordWrap/>
+              <w:autoSpaceDE/>
+              <w:autoSpaceDN/>
+              <w:jc w:val="left"/>
+              <w:rPr>
+                <w:rFonts w:ascii="AppleSDGothicNeoR00" w:eastAsia="AppleSDGothicNeoR00" w:hAnsi="AppleSDGothicNeoR00" w:cs="굴림체"/>
+                <w:color w:val="000000"/>
+                <w:kern w:val="0"/>
+                <w:szCs w:val="20"/>
+              </w:rPr>
+            </w:pPr>
+            <w:r>
+              <w:rPr>
+                <w:rFonts w:ascii="AppleSDGothicNeoR00" w:eastAsia="AppleSDGothicNeoR00" w:hAnsi="AppleSDGothicNeoR00" w:cs="굴림체"/>
+                <w:color w:val="000000"/>
+                <w:kern w:val="0"/>
+                <w:szCs w:val="20"/>
+              </w:rPr>
+              <w:t xml:space="preserve">  </w:t>
+            </w:r>
+            <w:proofErr w:type="spellStart"/>
+            <w:r>
+              <w:rPr>
+                <w:rFonts w:ascii="AppleSDGothicNeoR00" w:eastAsia="AppleSDGothicNeoR00" w:hAnsi="AppleSDGothicNeoR00" w:cs="굴림체"/>
+                <w:color w:val="000000"/>
+                <w:kern w:val="0"/>
+                <w:szCs w:val="20"/>
+              </w:rPr>
+              <w:t>ssu_printenv</w:t>
+            </w:r>
+            <w:proofErr w:type="spellEnd"/>
+            <w:r>
+              <w:rPr>
+                <w:rFonts w:ascii="AppleSDGothicNeoR00" w:eastAsia="AppleSDGothicNeoR00" w:hAnsi="AppleSDGothicNeoR00" w:cs="굴림체"/>
+                <w:color w:val="000000"/>
+                <w:kern w:val="0"/>
+                <w:szCs w:val="20"/>
+              </w:rPr>
+              <w:t>("After changing TZ", &amp;</w:t>
+            </w:r>
+            <w:proofErr w:type="spellStart"/>
+            <w:r>
+              <w:rPr>
+                <w:rFonts w:ascii="AppleSDGothicNeoR00" w:eastAsia="AppleSDGothicNeoR00" w:hAnsi="AppleSDGothicNeoR00" w:cs="굴림체"/>
+                <w:color w:val="000000"/>
+                <w:kern w:val="0"/>
+                <w:szCs w:val="20"/>
+              </w:rPr>
+              <w:t>envp</w:t>
+            </w:r>
+            <w:proofErr w:type="spellEnd"/>
+            <w:r>
+              <w:rPr>
+                <w:rFonts w:ascii="AppleSDGothicNeoR00" w:eastAsia="AppleSDGothicNeoR00" w:hAnsi="AppleSDGothicNeoR00" w:cs="굴림체"/>
+                <w:color w:val="000000"/>
+                <w:kern w:val="0"/>
+                <w:szCs w:val="20"/>
+              </w:rPr>
+              <w:t>)</w:t>
+            </w:r>
+            <w:proofErr w:type="gramStart"/>
+            <w:r>
+              <w:rPr>
+                <w:rFonts w:ascii="AppleSDGothicNeoR00" w:eastAsia="AppleSDGothicNeoR00" w:hAnsi="AppleSDGothicNeoR00" w:cs="굴림체"/>
+                <w:color w:val="000000"/>
+                <w:kern w:val="0"/>
+                <w:szCs w:val="20"/>
+              </w:rPr>
+              <w:t>; /</w:t>
+            </w:r>
+            <w:proofErr w:type="gramEnd"/>
+            <w:r>
+              <w:rPr>
+                <w:rFonts w:ascii="AppleSDGothicNeoR00" w:eastAsia="AppleSDGothicNeoR00" w:hAnsi="AppleSDGothicNeoR00" w:cs="굴림체"/>
+                <w:color w:val="000000"/>
+                <w:kern w:val="0"/>
+                <w:szCs w:val="20"/>
+              </w:rPr>
+              <w:t>/ 등록 1 후 출력</w:t>
+            </w:r>
+          </w:p>
+          <w:p>
+            <w:pPr>
+              <w:widowControl/>
+              <w:tabs>
+                <w:tab w:val="left" w:pos="916"/>
+                <w:tab w:val="left" w:pos="1832"/>
+                <w:tab w:val="left" w:pos="2748"/>
+                <w:tab w:val="left" w:pos="3664"/>
+                <w:tab w:val="left" w:pos="4580"/>
+                <w:tab w:val="left" w:pos="5496"/>
+                <w:tab w:val="left" w:pos="6412"/>
+                <w:tab w:val="left" w:pos="7328"/>
+                <w:tab w:val="left" w:pos="8244"/>
+                <w:tab w:val="left" w:pos="9160"/>
+                <w:tab w:val="left" w:pos="10076"/>
+                <w:tab w:val="left" w:pos="10992"/>
+                <w:tab w:val="left" w:pos="11908"/>
+                <w:tab w:val="left" w:pos="12824"/>
+                <w:tab w:val="left" w:pos="13740"/>
+                <w:tab w:val="left" w:pos="14656"/>
+              </w:tabs>
+              <w:wordWrap/>
+              <w:autoSpaceDE/>
+              <w:autoSpaceDN/>
+              <w:jc w:val="left"/>
+              <w:rPr>
+                <w:rFonts w:ascii="AppleSDGothicNeoR00" w:eastAsia="AppleSDGothicNeoR00" w:hAnsi="AppleSDGothicNeoR00" w:cs="굴림체"/>
+                <w:color w:val="000000"/>
+                <w:kern w:val="0"/>
+                <w:szCs w:val="20"/>
+              </w:rPr>
+            </w:pPr>
+            <w:r>
+              <w:rPr>
+                <w:rFonts w:ascii="AppleSDGothicNeoR00" w:eastAsia="AppleSDGothicNeoR00" w:hAnsi="AppleSDGothicNeoR00" w:cs="굴림체"/>
+                <w:color w:val="000000"/>
+                <w:kern w:val="0"/>
+                <w:szCs w:val="20"/>
+              </w:rPr>
+              <w:t xml:space="preserve">  </w:t>
+            </w:r>
+            <w:proofErr w:type="spellStart"/>
+            <w:r>
+              <w:rPr>
+                <w:rFonts w:ascii="AppleSDGothicNeoR00" w:eastAsia="AppleSDGothicNeoR00" w:hAnsi="AppleSDGothicNeoR00" w:cs="굴림체"/>
+                <w:color w:val="000000"/>
+                <w:kern w:val="0"/>
+                <w:szCs w:val="20"/>
+              </w:rPr>
+              <w:t>putenv</w:t>
+            </w:r>
+            <w:proofErr w:type="spellEnd"/>
+            <w:r>
+              <w:rPr>
+                <w:rFonts w:ascii="AppleSDGothicNeoR00" w:eastAsia="AppleSDGothicNeoR00" w:hAnsi="AppleSDGothicNeoR00" w:cs="굴림체"/>
+                <w:color w:val="000000"/>
+                <w:kern w:val="0"/>
+                <w:szCs w:val="20"/>
+              </w:rPr>
+              <w:t xml:space="preserve">("WARNING=Don't use </w:t>
+            </w:r>
+            <w:proofErr w:type="spellStart"/>
+            <w:r>
+              <w:rPr>
+                <w:rFonts w:ascii="AppleSDGothicNeoR00" w:eastAsia="AppleSDGothicNeoR00" w:hAnsi="AppleSDGothicNeoR00" w:cs="굴림체"/>
+                <w:color w:val="000000"/>
+                <w:kern w:val="0"/>
+                <w:szCs w:val="20"/>
+              </w:rPr>
+              <w:t>envpafter</w:t>
+            </w:r>
+            <w:proofErr w:type="spellEnd"/>
+            <w:r>
+              <w:rPr>
+                <w:rFonts w:ascii="AppleSDGothicNeoR00" w:eastAsia="AppleSDGothicNeoR00" w:hAnsi="AppleSDGothicNeoR00" w:cs="굴림체"/>
+                <w:color w:val="000000"/>
+                <w:kern w:val="0"/>
+                <w:szCs w:val="20"/>
+              </w:rPr>
+              <w:t xml:space="preserve"> </w:t>
+            </w:r>
+            <w:proofErr w:type="spellStart"/>
+            <w:r>
+              <w:rPr>
+                <w:rFonts w:ascii="AppleSDGothicNeoR00" w:eastAsia="AppleSDGothicNeoR00" w:hAnsi="AppleSDGothicNeoR00" w:cs="굴림체"/>
+                <w:color w:val="000000"/>
+                <w:kern w:val="0"/>
+                <w:szCs w:val="20"/>
+              </w:rPr>
+              <w:t>putenv</w:t>
+            </w:r>
+            <w:proofErr w:type="spellEnd"/>
+            <w:r>
+              <w:rPr>
+                <w:rFonts w:ascii="AppleSDGothicNeoR00" w:eastAsia="AppleSDGothicNeoR00" w:hAnsi="AppleSDGothicNeoR00" w:cs="굴림체"/>
+                <w:color w:val="000000"/>
+                <w:kern w:val="0"/>
+                <w:szCs w:val="20"/>
+              </w:rPr>
+              <w:t>()")</w:t>
+            </w:r>
+            <w:proofErr w:type="gramStart"/>
+            <w:r>
+              <w:rPr>
+                <w:rFonts w:ascii="AppleSDGothicNeoR00" w:eastAsia="AppleSDGothicNeoR00" w:hAnsi="AppleSDGothicNeoR00" w:cs="굴림체"/>
+                <w:color w:val="000000"/>
+                <w:kern w:val="0"/>
+                <w:szCs w:val="20"/>
+              </w:rPr>
+              <w:t>; /</w:t>
+            </w:r>
+            <w:proofErr w:type="gramEnd"/>
+            <w:r>
+              <w:rPr>
+                <w:rFonts w:ascii="AppleSDGothicNeoR00" w:eastAsia="AppleSDGothicNeoR00" w:hAnsi="AppleSDGothicNeoR00" w:cs="굴림체"/>
+                <w:color w:val="000000"/>
+                <w:kern w:val="0"/>
+                <w:szCs w:val="20"/>
+              </w:rPr>
+              <w:t>/ 등록 2</w:t>
+            </w:r>
+          </w:p>
+          <w:p>
+            <w:pPr>
+              <w:widowControl/>
+              <w:tabs>
+                <w:tab w:val="left" w:pos="916"/>
+                <w:tab w:val="left" w:pos="1832"/>
+                <w:tab w:val="left" w:pos="2748"/>
+                <w:tab w:val="left" w:pos="3664"/>
+                <w:tab w:val="left" w:pos="4580"/>
+                <w:tab w:val="left" w:pos="5496"/>
+                <w:tab w:val="left" w:pos="6412"/>
+                <w:tab w:val="left" w:pos="7328"/>
+                <w:tab w:val="left" w:pos="8244"/>
+                <w:tab w:val="left" w:pos="9160"/>
+                <w:tab w:val="left" w:pos="10076"/>
+                <w:tab w:val="left" w:pos="10992"/>
+                <w:tab w:val="left" w:pos="11908"/>
+                <w:tab w:val="left" w:pos="12824"/>
+                <w:tab w:val="left" w:pos="13740"/>
+                <w:tab w:val="left" w:pos="14656"/>
+              </w:tabs>
+              <w:wordWrap/>
+              <w:autoSpaceDE/>
+              <w:autoSpaceDN/>
+              <w:jc w:val="left"/>
+              <w:rPr>
+                <w:rFonts w:ascii="AppleSDGothicNeoR00" w:eastAsia="AppleSDGothicNeoR00" w:hAnsi="AppleSDGothicNeoR00" w:cs="굴림체"/>
+                <w:color w:val="000000"/>
+                <w:kern w:val="0"/>
+                <w:szCs w:val="20"/>
+              </w:rPr>
+            </w:pPr>
+            <w:r>
+              <w:rPr>
+                <w:rFonts w:ascii="AppleSDGothicNeoR00" w:eastAsia="AppleSDGothicNeoR00" w:hAnsi="AppleSDGothicNeoR00" w:cs="굴림체"/>
+                <w:color w:val="000000"/>
+                <w:kern w:val="0"/>
+                <w:szCs w:val="20"/>
+              </w:rPr>
+              <w:t xml:space="preserve">  </w:t>
+            </w:r>
+            <w:proofErr w:type="spellStart"/>
+            <w:r>
+              <w:rPr>
+                <w:rFonts w:ascii="AppleSDGothicNeoR00" w:eastAsia="AppleSDGothicNeoR00" w:hAnsi="AppleSDGothicNeoR00" w:cs="굴림체"/>
+                <w:color w:val="000000"/>
+                <w:kern w:val="0"/>
+                <w:szCs w:val="20"/>
+              </w:rPr>
+              <w:t>ssu_printenv</w:t>
+            </w:r>
+            <w:proofErr w:type="spellEnd"/>
+            <w:r>
+              <w:rPr>
+                <w:rFonts w:ascii="AppleSDGothicNeoR00" w:eastAsia="AppleSDGothicNeoR00" w:hAnsi="AppleSDGothicNeoR00" w:cs="굴림체"/>
+                <w:color w:val="000000"/>
+                <w:kern w:val="0"/>
+                <w:szCs w:val="20"/>
+              </w:rPr>
+              <w:t>("After setting a new variable", &amp;</w:t>
+            </w:r>
+            <w:proofErr w:type="spellStart"/>
+            <w:r>
+              <w:rPr>
+                <w:rFonts w:ascii="AppleSDGothicNeoR00" w:eastAsia="AppleSDGothicNeoR00" w:hAnsi="AppleSDGothicNeoR00" w:cs="굴림체"/>
+                <w:color w:val="000000"/>
+                <w:kern w:val="0"/>
+                <w:szCs w:val="20"/>
+              </w:rPr>
+              <w:t>envp</w:t>
+            </w:r>
+            <w:proofErr w:type="spellEnd"/>
+            <w:r>
+              <w:rPr>
+                <w:rFonts w:ascii="AppleSDGothicNeoR00" w:eastAsia="AppleSDGothicNeoR00" w:hAnsi="AppleSDGothicNeoR00" w:cs="굴림체"/>
+                <w:color w:val="000000"/>
+                <w:kern w:val="0"/>
+                <w:szCs w:val="20"/>
+              </w:rPr>
+              <w:t>)</w:t>
+            </w:r>
+            <w:proofErr w:type="gramStart"/>
+            <w:r>
+              <w:rPr>
+                <w:rFonts w:ascii="AppleSDGothicNeoR00" w:eastAsia="AppleSDGothicNeoR00" w:hAnsi="AppleSDGothicNeoR00" w:cs="굴림체"/>
+                <w:color w:val="000000"/>
+                <w:kern w:val="0"/>
+                <w:szCs w:val="20"/>
+              </w:rPr>
+              <w:t>; /</w:t>
+            </w:r>
+            <w:proofErr w:type="gramEnd"/>
+            <w:r>
+              <w:rPr>
+                <w:rFonts w:ascii="AppleSDGothicNeoR00" w:eastAsia="AppleSDGothicNeoR00" w:hAnsi="AppleSDGothicNeoR00" w:cs="굴림체"/>
+                <w:color w:val="000000"/>
+                <w:kern w:val="0"/>
+                <w:szCs w:val="20"/>
+              </w:rPr>
+              <w:t>/ 등록 2 후 출력</w:t>
+            </w:r>
+          </w:p>
+          <w:p>
+            <w:pPr>
+              <w:widowControl/>
+              <w:tabs>
+                <w:tab w:val="left" w:pos="916"/>
+                <w:tab w:val="left" w:pos="1832"/>
+                <w:tab w:val="left" w:pos="2748"/>
+                <w:tab w:val="left" w:pos="3664"/>
+                <w:tab w:val="left" w:pos="4580"/>
+                <w:tab w:val="left" w:pos="5496"/>
+                <w:tab w:val="left" w:pos="6412"/>
+                <w:tab w:val="left" w:pos="7328"/>
+                <w:tab w:val="left" w:pos="8244"/>
+                <w:tab w:val="left" w:pos="9160"/>
+                <w:tab w:val="left" w:pos="10076"/>
+                <w:tab w:val="left" w:pos="10992"/>
+                <w:tab w:val="left" w:pos="11908"/>
+                <w:tab w:val="left" w:pos="12824"/>
+                <w:tab w:val="left" w:pos="13740"/>
+                <w:tab w:val="left" w:pos="14656"/>
+              </w:tabs>
+              <w:wordWrap/>
+              <w:autoSpaceDE/>
+              <w:autoSpaceDN/>
+              <w:jc w:val="left"/>
+              <w:rPr>
+                <w:rFonts w:ascii="AppleSDGothicNeoR00" w:eastAsia="AppleSDGothicNeoR00" w:hAnsi="AppleSDGothicNeoR00" w:cs="굴림체"/>
+                <w:color w:val="000000"/>
+                <w:kern w:val="0"/>
+                <w:szCs w:val="20"/>
+              </w:rPr>
+            </w:pPr>
+            <w:r>
+              <w:rPr>
+                <w:rFonts w:ascii="AppleSDGothicNeoR00" w:eastAsia="AppleSDGothicNeoR00" w:hAnsi="AppleSDGothicNeoR00" w:cs="굴림체"/>
+                <w:color w:val="000000"/>
+                <w:kern w:val="0"/>
+                <w:szCs w:val="20"/>
+              </w:rPr>
+              <w:t xml:space="preserve">  </w:t>
+            </w:r>
+            <w:proofErr w:type="spellStart"/>
+            <w:r>
+              <w:rPr>
+                <w:rFonts w:ascii="AppleSDGothicNeoR00" w:eastAsia="AppleSDGothicNeoR00" w:hAnsi="AppleSDGothicNeoR00" w:cs="굴림체"/>
+                <w:color w:val="000000"/>
+                <w:kern w:val="0"/>
+                <w:szCs w:val="20"/>
+              </w:rPr>
+              <w:t>printf</w:t>
+            </w:r>
+            <w:proofErr w:type="spellEnd"/>
+            <w:r>
+              <w:rPr>
+                <w:rFonts w:ascii="AppleSDGothicNeoR00" w:eastAsia="AppleSDGothicNeoR00" w:hAnsi="AppleSDGothicNeoR00" w:cs="굴림체"/>
+                <w:color w:val="000000"/>
+                <w:kern w:val="0"/>
+                <w:szCs w:val="20"/>
+              </w:rPr>
+              <w:t xml:space="preserve">("value of WARNING is %s\n", </w:t>
+            </w:r>
+            <w:proofErr w:type="spellStart"/>
+            <w:r>
+              <w:rPr>
+                <w:rFonts w:ascii="AppleSDGothicNeoR00" w:eastAsia="AppleSDGothicNeoR00" w:hAnsi="AppleSDGothicNeoR00" w:cs="굴림체"/>
+                <w:color w:val="000000"/>
+                <w:kern w:val="0"/>
+                <w:szCs w:val="20"/>
+              </w:rPr>
+              <w:t>getenv</w:t>
+            </w:r>
+            <w:proofErr w:type="spellEnd"/>
+            <w:r>
+              <w:rPr>
+                <w:rFonts w:ascii="AppleSDGothicNeoR00" w:eastAsia="AppleSDGothicNeoR00" w:hAnsi="AppleSDGothicNeoR00" w:cs="굴림체"/>
+                <w:color w:val="000000"/>
+                <w:kern w:val="0"/>
+                <w:szCs w:val="20"/>
+              </w:rPr>
+              <w:t>("WARNING"))</w:t>
+            </w:r>
+            <w:proofErr w:type="gramStart"/>
+            <w:r>
+              <w:rPr>
+                <w:rFonts w:ascii="AppleSDGothicNeoR00" w:eastAsia="AppleSDGothicNeoR00" w:hAnsi="AppleSDGothicNeoR00" w:cs="굴림체"/>
+                <w:color w:val="000000"/>
+                <w:kern w:val="0"/>
+                <w:szCs w:val="20"/>
+              </w:rPr>
+              <w:t>; /</w:t>
+            </w:r>
+            <w:proofErr w:type="gramEnd"/>
+            <w:r>
+              <w:rPr>
+                <w:rFonts w:ascii="AppleSDGothicNeoR00" w:eastAsia="AppleSDGothicNeoR00" w:hAnsi="AppleSDGothicNeoR00" w:cs="굴림체"/>
+                <w:color w:val="000000"/>
+                <w:kern w:val="0"/>
+                <w:szCs w:val="20"/>
+              </w:rPr>
+              <w:t>/ WARNING 환경변수 불러오기 및 출력</w:t>
+            </w:r>
+          </w:p>
+          <w:p>
+            <w:pPr>
+              <w:widowControl/>
+              <w:tabs>
+                <w:tab w:val="left" w:pos="916"/>
+                <w:tab w:val="left" w:pos="1832"/>
+                <w:tab w:val="left" w:pos="2748"/>
+                <w:tab w:val="left" w:pos="3664"/>
+                <w:tab w:val="left" w:pos="4580"/>
+                <w:tab w:val="left" w:pos="5496"/>
+                <w:tab w:val="left" w:pos="6412"/>
+                <w:tab w:val="left" w:pos="7328"/>
+                <w:tab w:val="left" w:pos="8244"/>
+                <w:tab w:val="left" w:pos="9160"/>
+                <w:tab w:val="left" w:pos="10076"/>
+                <w:tab w:val="left" w:pos="10992"/>
+                <w:tab w:val="left" w:pos="11908"/>
+                <w:tab w:val="left" w:pos="12824"/>
+                <w:tab w:val="left" w:pos="13740"/>
+                <w:tab w:val="left" w:pos="14656"/>
+              </w:tabs>
+              <w:wordWrap/>
+              <w:autoSpaceDE/>
+              <w:autoSpaceDN/>
+              <w:jc w:val="left"/>
+              <w:rPr>
+                <w:rFonts w:ascii="AppleSDGothicNeoR00" w:eastAsia="AppleSDGothicNeoR00" w:hAnsi="AppleSDGothicNeoR00" w:cs="굴림체"/>
+                <w:color w:val="000000"/>
+                <w:kern w:val="0"/>
+                <w:szCs w:val="20"/>
+              </w:rPr>
+            </w:pPr>
+            <w:r>
+              <w:rPr>
+                <w:rFonts w:ascii="AppleSDGothicNeoR00" w:eastAsia="AppleSDGothicNeoR00" w:hAnsi="AppleSDGothicNeoR00" w:cs="굴림체"/>
+                <w:color w:val="000000"/>
+                <w:kern w:val="0"/>
+                <w:szCs w:val="20"/>
+              </w:rPr>
+              <w:t xml:space="preserve">  </w:t>
+            </w:r>
+            <w:proofErr w:type="gramStart"/>
+            <w:r>
+              <w:rPr>
+                <w:rFonts w:ascii="AppleSDGothicNeoR00" w:eastAsia="AppleSDGothicNeoR00" w:hAnsi="AppleSDGothicNeoR00" w:cs="굴림체"/>
+                <w:color w:val="000000"/>
+                <w:kern w:val="0"/>
+                <w:szCs w:val="20"/>
+              </w:rPr>
+              <w:t>exit(</w:t>
+            </w:r>
+            <w:proofErr w:type="gramEnd"/>
+            <w:r>
+              <w:rPr>
+                <w:rFonts w:ascii="AppleSDGothicNeoR00" w:eastAsia="AppleSDGothicNeoR00" w:hAnsi="AppleSDGothicNeoR00" w:cs="굴림체"/>
+                <w:color w:val="000000"/>
+                <w:kern w:val="0"/>
+                <w:szCs w:val="20"/>
+              </w:rPr>
+              <w:t>0);</w:t>
+            </w:r>
+          </w:p>
+          <w:p>
+            <w:pPr>
+              <w:widowControl/>
+              <w:tabs>
+                <w:tab w:val="left" w:pos="916"/>
+                <w:tab w:val="left" w:pos="1832"/>
+                <w:tab w:val="left" w:pos="2748"/>
+                <w:tab w:val="left" w:pos="3664"/>
+                <w:tab w:val="left" w:pos="4580"/>
+                <w:tab w:val="left" w:pos="5496"/>
+                <w:tab w:val="left" w:pos="6412"/>
+                <w:tab w:val="left" w:pos="7328"/>
+                <w:tab w:val="left" w:pos="8244"/>
+                <w:tab w:val="left" w:pos="9160"/>
+                <w:tab w:val="left" w:pos="10076"/>
+                <w:tab w:val="left" w:pos="10992"/>
+                <w:tab w:val="left" w:pos="11908"/>
+                <w:tab w:val="left" w:pos="12824"/>
+                <w:tab w:val="left" w:pos="13740"/>
+                <w:tab w:val="left" w:pos="14656"/>
+              </w:tabs>
+              <w:wordWrap/>
+              <w:autoSpaceDE/>
+              <w:autoSpaceDN/>
+              <w:jc w:val="left"/>
+              <w:rPr>
+                <w:rFonts w:ascii="AppleSDGothicNeoR00" w:eastAsia="AppleSDGothicNeoR00" w:hAnsi="AppleSDGothicNeoR00" w:cs="굴림체"/>
+                <w:color w:val="000000"/>
+                <w:kern w:val="0"/>
+                <w:szCs w:val="20"/>
+              </w:rPr>
+            </w:pPr>
+            <w:r>
+              <w:rPr>
+                <w:rFonts w:ascii="AppleSDGothicNeoR00" w:eastAsia="AppleSDGothicNeoR00" w:hAnsi="AppleSDGothicNeoR00" w:cs="굴림체"/>
+                <w:color w:val="000000"/>
+                <w:kern w:val="0"/>
+                <w:szCs w:val="20"/>
+              </w:rPr>
+              <w:t>}</w:t>
+            </w:r>
+          </w:p>
+          <w:p>
+            <w:pPr>
+              <w:widowControl/>
+              <w:tabs>
+                <w:tab w:val="left" w:pos="916"/>
+                <w:tab w:val="left" w:pos="1832"/>
+                <w:tab w:val="left" w:pos="2748"/>
+                <w:tab w:val="left" w:pos="3664"/>
+                <w:tab w:val="left" w:pos="4580"/>
+                <w:tab w:val="left" w:pos="5496"/>
+                <w:tab w:val="left" w:pos="6412"/>
+                <w:tab w:val="left" w:pos="7328"/>
+                <w:tab w:val="left" w:pos="8244"/>
+                <w:tab w:val="left" w:pos="9160"/>
+                <w:tab w:val="left" w:pos="10076"/>
+                <w:tab w:val="left" w:pos="10992"/>
+                <w:tab w:val="left" w:pos="11908"/>
+                <w:tab w:val="left" w:pos="12824"/>
+                <w:tab w:val="left" w:pos="13740"/>
+                <w:tab w:val="left" w:pos="14656"/>
+              </w:tabs>
+              <w:wordWrap/>
+              <w:autoSpaceDE/>
+              <w:autoSpaceDN/>
+              <w:jc w:val="left"/>
+              <w:rPr>
+                <w:rFonts w:ascii="AppleSDGothicNeoR00" w:eastAsia="AppleSDGothicNeoR00" w:hAnsi="AppleSDGothicNeoR00" w:cs="굴림체"/>
+                <w:color w:val="000000"/>
+                <w:kern w:val="0"/>
+                <w:szCs w:val="20"/>
+              </w:rPr>
+            </w:pPr>
+          </w:p>
+          <w:p>
+            <w:pPr>
+              <w:widowControl/>
+              <w:tabs>
+                <w:tab w:val="left" w:pos="916"/>
+                <w:tab w:val="left" w:pos="1832"/>
+                <w:tab w:val="left" w:pos="2748"/>
+                <w:tab w:val="left" w:pos="3664"/>
+                <w:tab w:val="left" w:pos="4580"/>
+                <w:tab w:val="left" w:pos="5496"/>
+                <w:tab w:val="left" w:pos="6412"/>
+                <w:tab w:val="left" w:pos="7328"/>
+                <w:tab w:val="left" w:pos="8244"/>
+                <w:tab w:val="left" w:pos="9160"/>
+                <w:tab w:val="left" w:pos="10076"/>
+                <w:tab w:val="left" w:pos="10992"/>
+                <w:tab w:val="left" w:pos="11908"/>
+                <w:tab w:val="left" w:pos="12824"/>
+                <w:tab w:val="left" w:pos="13740"/>
+                <w:tab w:val="left" w:pos="14656"/>
+              </w:tabs>
+              <w:wordWrap/>
+              <w:autoSpaceDE/>
+              <w:autoSpaceDN/>
+              <w:jc w:val="left"/>
+              <w:rPr>
+                <w:rFonts w:ascii="AppleSDGothicNeoR00" w:eastAsia="AppleSDGothicNeoR00" w:hAnsi="AppleSDGothicNeoR00" w:cs="굴림체"/>
+                <w:color w:val="000000"/>
+                <w:kern w:val="0"/>
+                <w:szCs w:val="20"/>
+              </w:rPr>
+            </w:pPr>
+            <w:r>
+              <w:rPr>
+                <w:rFonts w:ascii="AppleSDGothicNeoR00" w:eastAsia="AppleSDGothicNeoR00" w:hAnsi="AppleSDGothicNeoR00" w:cs="굴림체"/>
+                <w:color w:val="000000"/>
+                <w:kern w:val="0"/>
+                <w:szCs w:val="20"/>
+              </w:rPr>
+              <w:t xml:space="preserve">void </w:t>
+            </w:r>
+            <w:proofErr w:type="spellStart"/>
+            <w:r>
+              <w:rPr>
+                <w:rFonts w:ascii="AppleSDGothicNeoR00" w:eastAsia="AppleSDGothicNeoR00" w:hAnsi="AppleSDGothicNeoR00" w:cs="굴림체"/>
+                <w:color w:val="000000"/>
+                <w:kern w:val="0"/>
+                <w:szCs w:val="20"/>
+              </w:rPr>
+              <w:t>ssu_</w:t>
+            </w:r>
+            <w:proofErr w:type="gramStart"/>
+            <w:r>
+              <w:rPr>
+                <w:rFonts w:ascii="AppleSDGothicNeoR00" w:eastAsia="AppleSDGothicNeoR00" w:hAnsi="AppleSDGothicNeoR00" w:cs="굴림체"/>
+                <w:color w:val="000000"/>
+                <w:kern w:val="0"/>
+                <w:szCs w:val="20"/>
+              </w:rPr>
+              <w:t>printenv</w:t>
+            </w:r>
+            <w:proofErr w:type="spellEnd"/>
+            <w:r>
+              <w:rPr>
+                <w:rFonts w:ascii="AppleSDGothicNeoR00" w:eastAsia="AppleSDGothicNeoR00" w:hAnsi="AppleSDGothicNeoR00" w:cs="굴림체"/>
+                <w:color w:val="000000"/>
+                <w:kern w:val="0"/>
+                <w:szCs w:val="20"/>
+              </w:rPr>
+              <w:t>(</w:t>
+            </w:r>
+            <w:proofErr w:type="gramEnd"/>
+            <w:r>
+              <w:rPr>
+                <w:rFonts w:ascii="AppleSDGothicNeoR00" w:eastAsia="AppleSDGothicNeoR00" w:hAnsi="AppleSDGothicNeoR00" w:cs="굴림체"/>
+                <w:color w:val="000000"/>
+                <w:kern w:val="0"/>
+                <w:szCs w:val="20"/>
+              </w:rPr>
+              <w:t>char *label, char ***</w:t>
+            </w:r>
+            <w:proofErr w:type="spellStart"/>
+            <w:r>
+              <w:rPr>
+                <w:rFonts w:ascii="AppleSDGothicNeoR00" w:eastAsia="AppleSDGothicNeoR00" w:hAnsi="AppleSDGothicNeoR00" w:cs="굴림체"/>
+                <w:color w:val="000000"/>
+                <w:kern w:val="0"/>
+                <w:szCs w:val="20"/>
+              </w:rPr>
+              <w:t>envpp</w:t>
+            </w:r>
+            <w:proofErr w:type="spellEnd"/>
+            <w:r>
+              <w:rPr>
+                <w:rFonts w:ascii="AppleSDGothicNeoR00" w:eastAsia="AppleSDGothicNeoR00" w:hAnsi="AppleSDGothicNeoR00" w:cs="굴림체"/>
+                <w:color w:val="000000"/>
+                <w:kern w:val="0"/>
+                <w:szCs w:val="20"/>
+              </w:rPr>
+              <w:t>)</w:t>
+            </w:r>
+          </w:p>
+          <w:p>
+            <w:pPr>
+              <w:widowControl/>
+              <w:tabs>
+                <w:tab w:val="left" w:pos="916"/>
+                <w:tab w:val="left" w:pos="1832"/>
+                <w:tab w:val="left" w:pos="2748"/>
+                <w:tab w:val="left" w:pos="3664"/>
+                <w:tab w:val="left" w:pos="4580"/>
+                <w:tab w:val="left" w:pos="5496"/>
+                <w:tab w:val="left" w:pos="6412"/>
+                <w:tab w:val="left" w:pos="7328"/>
+                <w:tab w:val="left" w:pos="8244"/>
+                <w:tab w:val="left" w:pos="9160"/>
+                <w:tab w:val="left" w:pos="10076"/>
+                <w:tab w:val="left" w:pos="10992"/>
+                <w:tab w:val="left" w:pos="11908"/>
+                <w:tab w:val="left" w:pos="12824"/>
+                <w:tab w:val="left" w:pos="13740"/>
+                <w:tab w:val="left" w:pos="14656"/>
+              </w:tabs>
+              <w:wordWrap/>
+              <w:autoSpaceDE/>
+              <w:autoSpaceDN/>
+              <w:jc w:val="left"/>
+              <w:rPr>
+                <w:rFonts w:ascii="AppleSDGothicNeoR00" w:eastAsia="AppleSDGothicNeoR00" w:hAnsi="AppleSDGothicNeoR00" w:cs="굴림체"/>
+                <w:color w:val="000000"/>
+                <w:kern w:val="0"/>
+                <w:szCs w:val="20"/>
+              </w:rPr>
+            </w:pPr>
+            <w:r>
+              <w:rPr>
+                <w:rFonts w:ascii="AppleSDGothicNeoR00" w:eastAsia="AppleSDGothicNeoR00" w:hAnsi="AppleSDGothicNeoR00" w:cs="굴림체"/>
+                <w:color w:val="000000"/>
+                <w:kern w:val="0"/>
+                <w:szCs w:val="20"/>
+              </w:rPr>
+              <w:t>{</w:t>
+            </w:r>
+          </w:p>
+          <w:p>
+            <w:pPr>
+              <w:widowControl/>
+              <w:tabs>
+                <w:tab w:val="left" w:pos="916"/>
+                <w:tab w:val="left" w:pos="1832"/>
+                <w:tab w:val="left" w:pos="2748"/>
+                <w:tab w:val="left" w:pos="3664"/>
+                <w:tab w:val="left" w:pos="4580"/>
+                <w:tab w:val="left" w:pos="5496"/>
+                <w:tab w:val="left" w:pos="6412"/>
+                <w:tab w:val="left" w:pos="7328"/>
+                <w:tab w:val="left" w:pos="8244"/>
+                <w:tab w:val="left" w:pos="9160"/>
+                <w:tab w:val="left" w:pos="10076"/>
+                <w:tab w:val="left" w:pos="10992"/>
+                <w:tab w:val="left" w:pos="11908"/>
+                <w:tab w:val="left" w:pos="12824"/>
+                <w:tab w:val="left" w:pos="13740"/>
+                <w:tab w:val="left" w:pos="14656"/>
+              </w:tabs>
+              <w:wordWrap/>
+              <w:autoSpaceDE/>
+              <w:autoSpaceDN/>
+              <w:jc w:val="left"/>
+              <w:rPr>
+                <w:rFonts w:ascii="AppleSDGothicNeoR00" w:eastAsia="AppleSDGothicNeoR00" w:hAnsi="AppleSDGothicNeoR00" w:cs="굴림체"/>
+                <w:color w:val="000000"/>
+                <w:kern w:val="0"/>
+                <w:szCs w:val="20"/>
+              </w:rPr>
+            </w:pPr>
+            <w:r>
+              <w:rPr>
+                <w:rFonts w:ascii="AppleSDGothicNeoR00" w:eastAsia="AppleSDGothicNeoR00" w:hAnsi="AppleSDGothicNeoR00" w:cs="굴림체"/>
+                <w:color w:val="000000"/>
+                <w:kern w:val="0"/>
+                <w:szCs w:val="20"/>
+              </w:rPr>
+              <w:t xml:space="preserve">  char **</w:t>
+            </w:r>
+            <w:proofErr w:type="spellStart"/>
+            <w:proofErr w:type="gramStart"/>
+            <w:r>
+              <w:rPr>
+                <w:rFonts w:ascii="AppleSDGothicNeoR00" w:eastAsia="AppleSDGothicNeoR00" w:hAnsi="AppleSDGothicNeoR00" w:cs="굴림체"/>
+                <w:color w:val="000000"/>
+                <w:kern w:val="0"/>
+                <w:szCs w:val="20"/>
+              </w:rPr>
+              <w:t>ptr</w:t>
+            </w:r>
+            <w:proofErr w:type="spellEnd"/>
+            <w:r>
+              <w:rPr>
+                <w:rFonts w:ascii="AppleSDGothicNeoR00" w:eastAsia="AppleSDGothicNeoR00" w:hAnsi="AppleSDGothicNeoR00" w:cs="굴림체"/>
+                <w:color w:val="000000"/>
+                <w:kern w:val="0"/>
+                <w:szCs w:val="20"/>
+              </w:rPr>
+              <w:t>;</w:t>
+            </w:r>
+            <w:proofErr w:type="gramEnd"/>
+          </w:p>
+          <w:p>
+            <w:pPr>
+              <w:widowControl/>
+              <w:tabs>
+                <w:tab w:val="left" w:pos="916"/>
+                <w:tab w:val="left" w:pos="1832"/>
+                <w:tab w:val="left" w:pos="2748"/>
+                <w:tab w:val="left" w:pos="3664"/>
+                <w:tab w:val="left" w:pos="4580"/>
+                <w:tab w:val="left" w:pos="5496"/>
+                <w:tab w:val="left" w:pos="6412"/>
+                <w:tab w:val="left" w:pos="7328"/>
+                <w:tab w:val="left" w:pos="8244"/>
+                <w:tab w:val="left" w:pos="9160"/>
+                <w:tab w:val="left" w:pos="10076"/>
+                <w:tab w:val="left" w:pos="10992"/>
+                <w:tab w:val="left" w:pos="11908"/>
+                <w:tab w:val="left" w:pos="12824"/>
+                <w:tab w:val="left" w:pos="13740"/>
+                <w:tab w:val="left" w:pos="14656"/>
+              </w:tabs>
+              <w:wordWrap/>
+              <w:autoSpaceDE/>
+              <w:autoSpaceDN/>
+              <w:jc w:val="left"/>
+              <w:rPr>
+                <w:rFonts w:ascii="AppleSDGothicNeoR00" w:eastAsia="AppleSDGothicNeoR00" w:hAnsi="AppleSDGothicNeoR00" w:cs="굴림체"/>
+                <w:color w:val="000000"/>
+                <w:kern w:val="0"/>
+                <w:szCs w:val="20"/>
+              </w:rPr>
+            </w:pPr>
+            <w:r>
+              <w:rPr>
+                <w:rFonts w:ascii="AppleSDGothicNeoR00" w:eastAsia="AppleSDGothicNeoR00" w:hAnsi="AppleSDGothicNeoR00" w:cs="굴림체"/>
+                <w:color w:val="000000"/>
+                <w:kern w:val="0"/>
+                <w:szCs w:val="20"/>
+              </w:rPr>
+              <w:t xml:space="preserve">  </w:t>
+            </w:r>
+            <w:proofErr w:type="spellStart"/>
+            <w:proofErr w:type="gramStart"/>
+            <w:r>
+              <w:rPr>
+                <w:rFonts w:ascii="AppleSDGothicNeoR00" w:eastAsia="AppleSDGothicNeoR00" w:hAnsi="AppleSDGothicNeoR00" w:cs="굴림체"/>
+                <w:color w:val="000000"/>
+                <w:kern w:val="0"/>
+                <w:szCs w:val="20"/>
+              </w:rPr>
+              <w:t>printf</w:t>
+            </w:r>
+            <w:proofErr w:type="spellEnd"/>
+            <w:r>
+              <w:rPr>
+                <w:rFonts w:ascii="AppleSDGothicNeoR00" w:eastAsia="AppleSDGothicNeoR00" w:hAnsi="AppleSDGothicNeoR00" w:cs="굴림체"/>
+                <w:color w:val="000000"/>
+                <w:kern w:val="0"/>
+                <w:szCs w:val="20"/>
+              </w:rPr>
+              <w:t>(</w:t>
+            </w:r>
+            <w:proofErr w:type="gramEnd"/>
+            <w:r>
+              <w:rPr>
+                <w:rFonts w:ascii="AppleSDGothicNeoR00" w:eastAsia="AppleSDGothicNeoR00" w:hAnsi="AppleSDGothicNeoR00" w:cs="굴림체"/>
+                <w:color w:val="000000"/>
+                <w:kern w:val="0"/>
+                <w:szCs w:val="20"/>
+              </w:rPr>
+              <w:t>"----%s ---\n", label);</w:t>
+            </w:r>
+          </w:p>
+          <w:p>
+            <w:pPr>
+              <w:widowControl/>
+              <w:tabs>
+                <w:tab w:val="left" w:pos="916"/>
+                <w:tab w:val="left" w:pos="1832"/>
+                <w:tab w:val="left" w:pos="2748"/>
+                <w:tab w:val="left" w:pos="3664"/>
+                <w:tab w:val="left" w:pos="4580"/>
+                <w:tab w:val="left" w:pos="5496"/>
+                <w:tab w:val="left" w:pos="6412"/>
+                <w:tab w:val="left" w:pos="7328"/>
+                <w:tab w:val="left" w:pos="8244"/>
+                <w:tab w:val="left" w:pos="9160"/>
+                <w:tab w:val="left" w:pos="10076"/>
+                <w:tab w:val="left" w:pos="10992"/>
+                <w:tab w:val="left" w:pos="11908"/>
+                <w:tab w:val="left" w:pos="12824"/>
+                <w:tab w:val="left" w:pos="13740"/>
+                <w:tab w:val="left" w:pos="14656"/>
+              </w:tabs>
+              <w:wordWrap/>
+              <w:autoSpaceDE/>
+              <w:autoSpaceDN/>
+              <w:jc w:val="left"/>
+              <w:rPr>
+                <w:rFonts w:ascii="AppleSDGothicNeoR00" w:eastAsia="AppleSDGothicNeoR00" w:hAnsi="AppleSDGothicNeoR00" w:cs="굴림체"/>
+                <w:color w:val="000000"/>
+                <w:kern w:val="0"/>
+                <w:szCs w:val="20"/>
+              </w:rPr>
+            </w:pPr>
+            <w:r>
+              <w:rPr>
+                <w:rFonts w:ascii="AppleSDGothicNeoR00" w:eastAsia="AppleSDGothicNeoR00" w:hAnsi="AppleSDGothicNeoR00" w:cs="굴림체"/>
+                <w:color w:val="000000"/>
+                <w:kern w:val="0"/>
+                <w:szCs w:val="20"/>
+              </w:rPr>
+              <w:t xml:space="preserve">  </w:t>
+            </w:r>
+            <w:proofErr w:type="spellStart"/>
+            <w:proofErr w:type="gramStart"/>
+            <w:r>
+              <w:rPr>
+                <w:rFonts w:ascii="AppleSDGothicNeoR00" w:eastAsia="AppleSDGothicNeoR00" w:hAnsi="AppleSDGothicNeoR00" w:cs="굴림체"/>
+                <w:color w:val="000000"/>
+                <w:kern w:val="0"/>
+                <w:szCs w:val="20"/>
+              </w:rPr>
+              <w:t>printf</w:t>
+            </w:r>
+            <w:proofErr w:type="spellEnd"/>
+            <w:r>
+              <w:rPr>
+                <w:rFonts w:ascii="AppleSDGothicNeoR00" w:eastAsia="AppleSDGothicNeoR00" w:hAnsi="AppleSDGothicNeoR00" w:cs="굴림체"/>
+                <w:color w:val="000000"/>
+                <w:kern w:val="0"/>
+                <w:szCs w:val="20"/>
+              </w:rPr>
+              <w:t>(</w:t>
+            </w:r>
+            <w:proofErr w:type="gramEnd"/>
+            <w:r>
+              <w:rPr>
+                <w:rFonts w:ascii="AppleSDGothicNeoR00" w:eastAsia="AppleSDGothicNeoR00" w:hAnsi="AppleSDGothicNeoR00" w:cs="굴림체"/>
+                <w:color w:val="000000"/>
+                <w:kern w:val="0"/>
+                <w:szCs w:val="20"/>
+              </w:rPr>
+              <w:t>"</w:t>
+            </w:r>
+            <w:proofErr w:type="spellStart"/>
+            <w:r>
+              <w:rPr>
+                <w:rFonts w:ascii="AppleSDGothicNeoR00" w:eastAsia="AppleSDGothicNeoR00" w:hAnsi="AppleSDGothicNeoR00" w:cs="굴림체"/>
+                <w:color w:val="000000"/>
+                <w:kern w:val="0"/>
+                <w:szCs w:val="20"/>
+              </w:rPr>
+              <w:t>envpis</w:t>
+            </w:r>
+            <w:proofErr w:type="spellEnd"/>
+            <w:r>
+              <w:rPr>
+                <w:rFonts w:ascii="AppleSDGothicNeoR00" w:eastAsia="AppleSDGothicNeoR00" w:hAnsi="AppleSDGothicNeoR00" w:cs="굴림체"/>
+                <w:color w:val="000000"/>
+                <w:kern w:val="0"/>
+                <w:szCs w:val="20"/>
+              </w:rPr>
+              <w:t xml:space="preserve"> at %8o and contains %8o\n", </w:t>
+            </w:r>
+            <w:proofErr w:type="spellStart"/>
+            <w:r>
+              <w:rPr>
+                <w:rFonts w:ascii="AppleSDGothicNeoR00" w:eastAsia="AppleSDGothicNeoR00" w:hAnsi="AppleSDGothicNeoR00" w:cs="굴림체"/>
+                <w:color w:val="000000"/>
+                <w:kern w:val="0"/>
+                <w:szCs w:val="20"/>
+              </w:rPr>
+              <w:t>envpp</w:t>
+            </w:r>
+            <w:proofErr w:type="spellEnd"/>
+            <w:r>
+              <w:rPr>
+                <w:rFonts w:ascii="AppleSDGothicNeoR00" w:eastAsia="AppleSDGothicNeoR00" w:hAnsi="AppleSDGothicNeoR00" w:cs="굴림체"/>
+                <w:color w:val="000000"/>
+                <w:kern w:val="0"/>
+                <w:szCs w:val="20"/>
+              </w:rPr>
+              <w:t>, *</w:t>
+            </w:r>
+            <w:proofErr w:type="spellStart"/>
+            <w:r>
+              <w:rPr>
+                <w:rFonts w:ascii="AppleSDGothicNeoR00" w:eastAsia="AppleSDGothicNeoR00" w:hAnsi="AppleSDGothicNeoR00" w:cs="굴림체"/>
+                <w:color w:val="000000"/>
+                <w:kern w:val="0"/>
+                <w:szCs w:val="20"/>
+              </w:rPr>
+              <w:t>envpp</w:t>
+            </w:r>
+            <w:proofErr w:type="spellEnd"/>
+            <w:r>
+              <w:rPr>
+                <w:rFonts w:ascii="AppleSDGothicNeoR00" w:eastAsia="AppleSDGothicNeoR00" w:hAnsi="AppleSDGothicNeoR00" w:cs="굴림체"/>
+                <w:color w:val="000000"/>
+                <w:kern w:val="0"/>
+                <w:szCs w:val="20"/>
+              </w:rPr>
+              <w:t>);</w:t>
+            </w:r>
+          </w:p>
+          <w:p>
+            <w:pPr>
+              <w:widowControl/>
+              <w:tabs>
+                <w:tab w:val="left" w:pos="916"/>
+                <w:tab w:val="left" w:pos="1832"/>
+                <w:tab w:val="left" w:pos="2748"/>
+                <w:tab w:val="left" w:pos="3664"/>
+                <w:tab w:val="left" w:pos="4580"/>
+                <w:tab w:val="left" w:pos="5496"/>
+                <w:tab w:val="left" w:pos="6412"/>
+                <w:tab w:val="left" w:pos="7328"/>
+                <w:tab w:val="left" w:pos="8244"/>
+                <w:tab w:val="left" w:pos="9160"/>
+                <w:tab w:val="left" w:pos="10076"/>
+                <w:tab w:val="left" w:pos="10992"/>
+                <w:tab w:val="left" w:pos="11908"/>
+                <w:tab w:val="left" w:pos="12824"/>
+                <w:tab w:val="left" w:pos="13740"/>
+                <w:tab w:val="left" w:pos="14656"/>
+              </w:tabs>
+              <w:wordWrap/>
+              <w:autoSpaceDE/>
+              <w:autoSpaceDN/>
+              <w:jc w:val="left"/>
+              <w:rPr>
+                <w:rFonts w:ascii="AppleSDGothicNeoR00" w:eastAsia="AppleSDGothicNeoR00" w:hAnsi="AppleSDGothicNeoR00" w:cs="굴림체"/>
+                <w:color w:val="000000"/>
+                <w:kern w:val="0"/>
+                <w:szCs w:val="20"/>
+              </w:rPr>
+            </w:pPr>
+            <w:r>
+              <w:rPr>
+                <w:rFonts w:ascii="AppleSDGothicNeoR00" w:eastAsia="AppleSDGothicNeoR00" w:hAnsi="AppleSDGothicNeoR00" w:cs="굴림체"/>
+                <w:color w:val="000000"/>
+                <w:kern w:val="0"/>
+                <w:szCs w:val="20"/>
+              </w:rPr>
+              <w:t xml:space="preserve">  </w:t>
+            </w:r>
+            <w:proofErr w:type="spellStart"/>
+            <w:proofErr w:type="gramStart"/>
+            <w:r>
+              <w:rPr>
+                <w:rFonts w:ascii="AppleSDGothicNeoR00" w:eastAsia="AppleSDGothicNeoR00" w:hAnsi="AppleSDGothicNeoR00" w:cs="굴림체"/>
+                <w:color w:val="000000"/>
+                <w:kern w:val="0"/>
+                <w:szCs w:val="20"/>
+              </w:rPr>
+              <w:t>printf</w:t>
+            </w:r>
+            <w:proofErr w:type="spellEnd"/>
+            <w:r>
+              <w:rPr>
+                <w:rFonts w:ascii="AppleSDGothicNeoR00" w:eastAsia="AppleSDGothicNeoR00" w:hAnsi="AppleSDGothicNeoR00" w:cs="굴림체"/>
+                <w:color w:val="000000"/>
+                <w:kern w:val="0"/>
+                <w:szCs w:val="20"/>
+              </w:rPr>
+              <w:t>(</w:t>
+            </w:r>
+            <w:proofErr w:type="gramEnd"/>
+            <w:r>
+              <w:rPr>
+                <w:rFonts w:ascii="AppleSDGothicNeoR00" w:eastAsia="AppleSDGothicNeoR00" w:hAnsi="AppleSDGothicNeoR00" w:cs="굴림체"/>
+                <w:color w:val="000000"/>
+                <w:kern w:val="0"/>
+                <w:szCs w:val="20"/>
+              </w:rPr>
+              <w:t>"environ is at %8o and contains %8o\n", &amp;environ, environ);</w:t>
+            </w:r>
+          </w:p>
+          <w:p>
+            <w:pPr>
+              <w:widowControl/>
+              <w:tabs>
+                <w:tab w:val="left" w:pos="916"/>
+                <w:tab w:val="left" w:pos="1832"/>
+                <w:tab w:val="left" w:pos="2748"/>
+                <w:tab w:val="left" w:pos="3664"/>
+                <w:tab w:val="left" w:pos="4580"/>
+                <w:tab w:val="left" w:pos="5496"/>
+                <w:tab w:val="left" w:pos="6412"/>
+                <w:tab w:val="left" w:pos="7328"/>
+                <w:tab w:val="left" w:pos="8244"/>
+                <w:tab w:val="left" w:pos="9160"/>
+                <w:tab w:val="left" w:pos="10076"/>
+                <w:tab w:val="left" w:pos="10992"/>
+                <w:tab w:val="left" w:pos="11908"/>
+                <w:tab w:val="left" w:pos="12824"/>
+                <w:tab w:val="left" w:pos="13740"/>
+                <w:tab w:val="left" w:pos="14656"/>
+              </w:tabs>
+              <w:wordWrap/>
+              <w:autoSpaceDE/>
+              <w:autoSpaceDN/>
+              <w:jc w:val="left"/>
+              <w:rPr>
+                <w:rFonts w:ascii="AppleSDGothicNeoR00" w:eastAsia="AppleSDGothicNeoR00" w:hAnsi="AppleSDGothicNeoR00" w:cs="굴림체"/>
+                <w:color w:val="000000"/>
+                <w:kern w:val="0"/>
+                <w:szCs w:val="20"/>
+              </w:rPr>
+            </w:pPr>
+            <w:r>
+              <w:rPr>
+                <w:rFonts w:ascii="AppleSDGothicNeoR00" w:eastAsia="AppleSDGothicNeoR00" w:hAnsi="AppleSDGothicNeoR00" w:cs="굴림체"/>
+                <w:color w:val="000000"/>
+                <w:kern w:val="0"/>
+                <w:szCs w:val="20"/>
+              </w:rPr>
+              <w:t xml:space="preserve">  </w:t>
+            </w:r>
+            <w:proofErr w:type="spellStart"/>
+            <w:proofErr w:type="gramStart"/>
+            <w:r>
+              <w:rPr>
+                <w:rFonts w:ascii="AppleSDGothicNeoR00" w:eastAsia="AppleSDGothicNeoR00" w:hAnsi="AppleSDGothicNeoR00" w:cs="굴림체"/>
+                <w:color w:val="000000"/>
+                <w:kern w:val="0"/>
+                <w:szCs w:val="20"/>
+              </w:rPr>
+              <w:t>printf</w:t>
+            </w:r>
+            <w:proofErr w:type="spellEnd"/>
+            <w:r>
+              <w:rPr>
+                <w:rFonts w:ascii="AppleSDGothicNeoR00" w:eastAsia="AppleSDGothicNeoR00" w:hAnsi="AppleSDGothicNeoR00" w:cs="굴림체"/>
+                <w:color w:val="000000"/>
+                <w:kern w:val="0"/>
+                <w:szCs w:val="20"/>
+              </w:rPr>
+              <w:t>(</w:t>
+            </w:r>
+            <w:proofErr w:type="gramEnd"/>
+            <w:r>
+              <w:rPr>
+                <w:rFonts w:ascii="AppleSDGothicNeoR00" w:eastAsia="AppleSDGothicNeoR00" w:hAnsi="AppleSDGothicNeoR00" w:cs="굴림체"/>
+                <w:color w:val="000000"/>
+                <w:kern w:val="0"/>
+                <w:szCs w:val="20"/>
+              </w:rPr>
+              <w:t>"My environment variable are:\n");</w:t>
+            </w:r>
+          </w:p>
+          <w:p>
+            <w:pPr>
+              <w:widowControl/>
+              <w:tabs>
+                <w:tab w:val="left" w:pos="916"/>
+                <w:tab w:val="left" w:pos="1832"/>
+                <w:tab w:val="left" w:pos="2748"/>
+                <w:tab w:val="left" w:pos="3664"/>
+                <w:tab w:val="left" w:pos="4580"/>
+                <w:tab w:val="left" w:pos="5496"/>
+                <w:tab w:val="left" w:pos="6412"/>
+                <w:tab w:val="left" w:pos="7328"/>
+                <w:tab w:val="left" w:pos="8244"/>
+                <w:tab w:val="left" w:pos="9160"/>
+                <w:tab w:val="left" w:pos="10076"/>
+                <w:tab w:val="left" w:pos="10992"/>
+                <w:tab w:val="left" w:pos="11908"/>
+                <w:tab w:val="left" w:pos="12824"/>
+                <w:tab w:val="left" w:pos="13740"/>
+                <w:tab w:val="left" w:pos="14656"/>
+              </w:tabs>
+              <w:wordWrap/>
+              <w:autoSpaceDE/>
+              <w:autoSpaceDN/>
+              <w:jc w:val="left"/>
+              <w:rPr>
+                <w:rFonts w:ascii="AppleSDGothicNeoR00" w:eastAsia="AppleSDGothicNeoR00" w:hAnsi="AppleSDGothicNeoR00" w:cs="굴림체"/>
+                <w:color w:val="000000"/>
+                <w:kern w:val="0"/>
+                <w:szCs w:val="20"/>
+              </w:rPr>
+            </w:pPr>
+            <w:r>
+              <w:rPr>
+                <w:rFonts w:ascii="AppleSDGothicNeoR00" w:eastAsia="AppleSDGothicNeoR00" w:hAnsi="AppleSDGothicNeoR00" w:cs="굴림체"/>
+                <w:color w:val="000000"/>
+                <w:kern w:val="0"/>
+                <w:szCs w:val="20"/>
+              </w:rPr>
+              <w:t xml:space="preserve">  for (</w:t>
+            </w:r>
+            <w:proofErr w:type="spellStart"/>
+            <w:r>
+              <w:rPr>
+                <w:rFonts w:ascii="AppleSDGothicNeoR00" w:eastAsia="AppleSDGothicNeoR00" w:hAnsi="AppleSDGothicNeoR00" w:cs="굴림체"/>
+                <w:color w:val="000000"/>
+                <w:kern w:val="0"/>
+                <w:szCs w:val="20"/>
+              </w:rPr>
+              <w:t>ptr</w:t>
+            </w:r>
+            <w:proofErr w:type="spellEnd"/>
+            <w:r>
+              <w:rPr>
+                <w:rFonts w:ascii="AppleSDGothicNeoR00" w:eastAsia="AppleSDGothicNeoR00" w:hAnsi="AppleSDGothicNeoR00" w:cs="굴림체"/>
+                <w:color w:val="000000"/>
+                <w:kern w:val="0"/>
+                <w:szCs w:val="20"/>
+              </w:rPr>
+              <w:t xml:space="preserve"> = environ; *</w:t>
+            </w:r>
+            <w:proofErr w:type="spellStart"/>
+            <w:r>
+              <w:rPr>
+                <w:rFonts w:ascii="AppleSDGothicNeoR00" w:eastAsia="AppleSDGothicNeoR00" w:hAnsi="AppleSDGothicNeoR00" w:cs="굴림체"/>
+                <w:color w:val="000000"/>
+                <w:kern w:val="0"/>
+                <w:szCs w:val="20"/>
+              </w:rPr>
+              <w:t>ptr</w:t>
+            </w:r>
+            <w:proofErr w:type="spellEnd"/>
+            <w:r>
+              <w:rPr>
+                <w:rFonts w:ascii="AppleSDGothicNeoR00" w:eastAsia="AppleSDGothicNeoR00" w:hAnsi="AppleSDGothicNeoR00" w:cs="굴림체"/>
+                <w:color w:val="000000"/>
+                <w:kern w:val="0"/>
+                <w:szCs w:val="20"/>
+              </w:rPr>
+              <w:t xml:space="preserve">; </w:t>
+            </w:r>
+            <w:proofErr w:type="spellStart"/>
+            <w:r>
+              <w:rPr>
+                <w:rFonts w:ascii="AppleSDGothicNeoR00" w:eastAsia="AppleSDGothicNeoR00" w:hAnsi="AppleSDGothicNeoR00" w:cs="굴림체"/>
+                <w:color w:val="000000"/>
+                <w:kern w:val="0"/>
+                <w:szCs w:val="20"/>
+              </w:rPr>
+              <w:t>ptr</w:t>
+            </w:r>
+            <w:proofErr w:type="spellEnd"/>
+            <w:r>
+              <w:rPr>
+                <w:rFonts w:ascii="AppleSDGothicNeoR00" w:eastAsia="AppleSDGothicNeoR00" w:hAnsi="AppleSDGothicNeoR00" w:cs="굴림체"/>
+                <w:color w:val="000000"/>
+                <w:kern w:val="0"/>
+                <w:szCs w:val="20"/>
+              </w:rPr>
+              <w:t>++)</w:t>
+            </w:r>
+          </w:p>
+          <w:p>
+            <w:pPr>
+              <w:widowControl/>
+              <w:tabs>
+                <w:tab w:val="left" w:pos="916"/>
+                <w:tab w:val="left" w:pos="1832"/>
+                <w:tab w:val="left" w:pos="2748"/>
+                <w:tab w:val="left" w:pos="3664"/>
+                <w:tab w:val="left" w:pos="4580"/>
+                <w:tab w:val="left" w:pos="5496"/>
+                <w:tab w:val="left" w:pos="6412"/>
+                <w:tab w:val="left" w:pos="7328"/>
+                <w:tab w:val="left" w:pos="8244"/>
+                <w:tab w:val="left" w:pos="9160"/>
+                <w:tab w:val="left" w:pos="10076"/>
+                <w:tab w:val="left" w:pos="10992"/>
+                <w:tab w:val="left" w:pos="11908"/>
+                <w:tab w:val="left" w:pos="12824"/>
+                <w:tab w:val="left" w:pos="13740"/>
+                <w:tab w:val="left" w:pos="14656"/>
+              </w:tabs>
+              <w:wordWrap/>
+              <w:autoSpaceDE/>
+              <w:autoSpaceDN/>
+              <w:jc w:val="left"/>
+              <w:rPr>
+                <w:rFonts w:ascii="AppleSDGothicNeoR00" w:eastAsia="AppleSDGothicNeoR00" w:hAnsi="AppleSDGothicNeoR00" w:cs="굴림체"/>
+                <w:color w:val="000000"/>
+                <w:kern w:val="0"/>
+                <w:szCs w:val="20"/>
+              </w:rPr>
+            </w:pPr>
+            <w:r>
+              <w:rPr>
+                <w:rFonts w:ascii="AppleSDGothicNeoR00" w:eastAsia="AppleSDGothicNeoR00" w:hAnsi="AppleSDGothicNeoR00" w:cs="굴림체"/>
+                <w:color w:val="000000"/>
+                <w:kern w:val="0"/>
+                <w:szCs w:val="20"/>
+              </w:rPr>
+              <w:t xml:space="preserve">    </w:t>
+            </w:r>
+            <w:proofErr w:type="spellStart"/>
+            <w:r>
+              <w:rPr>
+                <w:rFonts w:ascii="AppleSDGothicNeoR00" w:eastAsia="AppleSDGothicNeoR00" w:hAnsi="AppleSDGothicNeoR00" w:cs="굴림체"/>
+                <w:color w:val="000000"/>
+                <w:kern w:val="0"/>
+                <w:szCs w:val="20"/>
+              </w:rPr>
+              <w:t>printf</w:t>
+            </w:r>
+            <w:proofErr w:type="spellEnd"/>
+            <w:r>
+              <w:rPr>
+                <w:rFonts w:ascii="AppleSDGothicNeoR00" w:eastAsia="AppleSDGothicNeoR00" w:hAnsi="AppleSDGothicNeoR00" w:cs="굴림체"/>
+                <w:color w:val="000000"/>
+                <w:kern w:val="0"/>
+                <w:szCs w:val="20"/>
+              </w:rPr>
+              <w:t xml:space="preserve">("(%8o) = %8o -&gt; %s\n", </w:t>
+            </w:r>
+            <w:proofErr w:type="spellStart"/>
+            <w:r>
+              <w:rPr>
+                <w:rFonts w:ascii="AppleSDGothicNeoR00" w:eastAsia="AppleSDGothicNeoR00" w:hAnsi="AppleSDGothicNeoR00" w:cs="굴림체"/>
+                <w:color w:val="000000"/>
+                <w:kern w:val="0"/>
+                <w:szCs w:val="20"/>
+              </w:rPr>
+              <w:t>ptr</w:t>
+            </w:r>
+            <w:proofErr w:type="spellEnd"/>
+            <w:r>
+              <w:rPr>
+                <w:rFonts w:ascii="AppleSDGothicNeoR00" w:eastAsia="AppleSDGothicNeoR00" w:hAnsi="AppleSDGothicNeoR00" w:cs="굴림체"/>
+                <w:color w:val="000000"/>
+                <w:kern w:val="0"/>
+                <w:szCs w:val="20"/>
+              </w:rPr>
+              <w:t>, *</w:t>
+            </w:r>
+            <w:proofErr w:type="spellStart"/>
+            <w:r>
+              <w:rPr>
+                <w:rFonts w:ascii="AppleSDGothicNeoR00" w:eastAsia="AppleSDGothicNeoR00" w:hAnsi="AppleSDGothicNeoR00" w:cs="굴림체"/>
+                <w:color w:val="000000"/>
+                <w:kern w:val="0"/>
+                <w:szCs w:val="20"/>
+              </w:rPr>
+              <w:t>ptr</w:t>
+            </w:r>
+            <w:proofErr w:type="spellEnd"/>
+            <w:r>
+              <w:rPr>
+                <w:rFonts w:ascii="AppleSDGothicNeoR00" w:eastAsia="AppleSDGothicNeoR00" w:hAnsi="AppleSDGothicNeoR00" w:cs="굴림체"/>
+                <w:color w:val="000000"/>
+                <w:kern w:val="0"/>
+                <w:szCs w:val="20"/>
+              </w:rPr>
+              <w:t>, *</w:t>
+            </w:r>
+            <w:proofErr w:type="spellStart"/>
+            <w:r>
+              <w:rPr>
+                <w:rFonts w:ascii="AppleSDGothicNeoR00" w:eastAsia="AppleSDGothicNeoR00" w:hAnsi="AppleSDGothicNeoR00" w:cs="굴림체"/>
+                <w:color w:val="000000"/>
+                <w:kern w:val="0"/>
+                <w:szCs w:val="20"/>
+              </w:rPr>
+              <w:t>ptr</w:t>
+            </w:r>
+            <w:proofErr w:type="spellEnd"/>
+            <w:r>
+              <w:rPr>
+                <w:rFonts w:ascii="AppleSDGothicNeoR00" w:eastAsia="AppleSDGothicNeoR00" w:hAnsi="AppleSDGothicNeoR00" w:cs="굴림체"/>
+                <w:color w:val="000000"/>
+                <w:kern w:val="0"/>
+                <w:szCs w:val="20"/>
+              </w:rPr>
+              <w:t>)</w:t>
+            </w:r>
+            <w:proofErr w:type="gramStart"/>
+            <w:r>
+              <w:rPr>
+                <w:rFonts w:ascii="AppleSDGothicNeoR00" w:eastAsia="AppleSDGothicNeoR00" w:hAnsi="AppleSDGothicNeoR00" w:cs="굴림체"/>
+                <w:color w:val="000000"/>
+                <w:kern w:val="0"/>
+                <w:szCs w:val="20"/>
+              </w:rPr>
+              <w:t>; /</w:t>
+            </w:r>
+            <w:proofErr w:type="gramEnd"/>
+            <w:r>
+              <w:rPr>
+                <w:rFonts w:ascii="AppleSDGothicNeoR00" w:eastAsia="AppleSDGothicNeoR00" w:hAnsi="AppleSDGothicNeoR00" w:cs="굴림체"/>
+                <w:color w:val="000000"/>
+                <w:kern w:val="0"/>
+                <w:szCs w:val="20"/>
+              </w:rPr>
+              <w:t>/ 등록된 환경 변수 출력</w:t>
+            </w:r>
+          </w:p>
+          <w:p>
+            <w:pPr>
+              <w:widowControl/>
+              <w:tabs>
+                <w:tab w:val="left" w:pos="916"/>
+                <w:tab w:val="left" w:pos="1832"/>
+                <w:tab w:val="left" w:pos="2748"/>
+                <w:tab w:val="left" w:pos="3664"/>
+                <w:tab w:val="left" w:pos="4580"/>
+                <w:tab w:val="left" w:pos="5496"/>
+                <w:tab w:val="left" w:pos="6412"/>
+                <w:tab w:val="left" w:pos="7328"/>
+                <w:tab w:val="left" w:pos="8244"/>
+                <w:tab w:val="left" w:pos="9160"/>
+                <w:tab w:val="left" w:pos="10076"/>
+                <w:tab w:val="left" w:pos="10992"/>
+                <w:tab w:val="left" w:pos="11908"/>
+                <w:tab w:val="left" w:pos="12824"/>
+                <w:tab w:val="left" w:pos="13740"/>
+                <w:tab w:val="left" w:pos="14656"/>
+              </w:tabs>
+              <w:wordWrap/>
+              <w:autoSpaceDE/>
+              <w:autoSpaceDN/>
+              <w:jc w:val="left"/>
+              <w:rPr>
+                <w:rFonts w:ascii="AppleSDGothicNeoR00" w:eastAsia="AppleSDGothicNeoR00" w:hAnsi="AppleSDGothicNeoR00" w:cs="굴림체"/>
+                <w:color w:val="000000"/>
+                <w:kern w:val="0"/>
+                <w:szCs w:val="20"/>
+              </w:rPr>
+            </w:pPr>
+            <w:r>
+              <w:rPr>
+                <w:rFonts w:ascii="AppleSDGothicNeoR00" w:eastAsia="AppleSDGothicNeoR00" w:hAnsi="AppleSDGothicNeoR00" w:cs="굴림체"/>
+                <w:color w:val="000000"/>
+                <w:kern w:val="0"/>
+                <w:szCs w:val="20"/>
+              </w:rPr>
+              <w:t xml:space="preserve">  </w:t>
+            </w:r>
+            <w:proofErr w:type="spellStart"/>
+            <w:r>
+              <w:rPr>
+                <w:rFonts w:ascii="AppleSDGothicNeoR00" w:eastAsia="AppleSDGothicNeoR00" w:hAnsi="AppleSDGothicNeoR00" w:cs="굴림체"/>
+                <w:color w:val="000000"/>
+                <w:kern w:val="0"/>
+                <w:szCs w:val="20"/>
+              </w:rPr>
+              <w:t>printf</w:t>
+            </w:r>
+            <w:proofErr w:type="spellEnd"/>
+            <w:r>
+              <w:rPr>
+                <w:rFonts w:ascii="AppleSDGothicNeoR00" w:eastAsia="AppleSDGothicNeoR00" w:hAnsi="AppleSDGothicNeoR00" w:cs="굴림체"/>
+                <w:color w:val="000000"/>
+                <w:kern w:val="0"/>
+                <w:szCs w:val="20"/>
+              </w:rPr>
+              <w:t xml:space="preserve">("(%8o) = %8o\n", </w:t>
+            </w:r>
+            <w:proofErr w:type="spellStart"/>
+            <w:r>
+              <w:rPr>
+                <w:rFonts w:ascii="AppleSDGothicNeoR00" w:eastAsia="AppleSDGothicNeoR00" w:hAnsi="AppleSDGothicNeoR00" w:cs="굴림체"/>
+                <w:color w:val="000000"/>
+                <w:kern w:val="0"/>
+                <w:szCs w:val="20"/>
+              </w:rPr>
+              <w:t>ptr</w:t>
+            </w:r>
+            <w:proofErr w:type="spellEnd"/>
+            <w:r>
+              <w:rPr>
+                <w:rFonts w:ascii="AppleSDGothicNeoR00" w:eastAsia="AppleSDGothicNeoR00" w:hAnsi="AppleSDGothicNeoR00" w:cs="굴림체"/>
+                <w:color w:val="000000"/>
+                <w:kern w:val="0"/>
+                <w:szCs w:val="20"/>
+              </w:rPr>
+              <w:t>, *</w:t>
+            </w:r>
+            <w:proofErr w:type="spellStart"/>
+            <w:r>
+              <w:rPr>
+                <w:rFonts w:ascii="AppleSDGothicNeoR00" w:eastAsia="AppleSDGothicNeoR00" w:hAnsi="AppleSDGothicNeoR00" w:cs="굴림체"/>
+                <w:color w:val="000000"/>
+                <w:kern w:val="0"/>
+                <w:szCs w:val="20"/>
+              </w:rPr>
+              <w:t>ptr</w:t>
+            </w:r>
+            <w:proofErr w:type="spellEnd"/>
+            <w:r>
+              <w:rPr>
+                <w:rFonts w:ascii="AppleSDGothicNeoR00" w:eastAsia="AppleSDGothicNeoR00" w:hAnsi="AppleSDGothicNeoR00" w:cs="굴림체"/>
+                <w:color w:val="000000"/>
+                <w:kern w:val="0"/>
+                <w:szCs w:val="20"/>
+              </w:rPr>
+              <w:t>)</w:t>
+            </w:r>
+            <w:proofErr w:type="gramStart"/>
+            <w:r>
+              <w:rPr>
+                <w:rFonts w:ascii="AppleSDGothicNeoR00" w:eastAsia="AppleSDGothicNeoR00" w:hAnsi="AppleSDGothicNeoR00" w:cs="굴림체"/>
+                <w:color w:val="000000"/>
+                <w:kern w:val="0"/>
+                <w:szCs w:val="20"/>
+              </w:rPr>
+              <w:t>; /</w:t>
+            </w:r>
+            <w:proofErr w:type="gramEnd"/>
+            <w:r>
+              <w:rPr>
+                <w:rFonts w:ascii="AppleSDGothicNeoR00" w:eastAsia="AppleSDGothicNeoR00" w:hAnsi="AppleSDGothicNeoR00" w:cs="굴림체"/>
+                <w:color w:val="000000"/>
+                <w:kern w:val="0"/>
+                <w:szCs w:val="20"/>
+              </w:rPr>
+              <w:t xml:space="preserve">/ </w:t>
+            </w:r>
+            <w:proofErr w:type="spellStart"/>
+            <w:r>
+              <w:rPr>
+                <w:rFonts w:ascii="AppleSDGothicNeoR00" w:eastAsia="AppleSDGothicNeoR00" w:hAnsi="AppleSDGothicNeoR00" w:cs="굴림체"/>
+                <w:color w:val="000000"/>
+                <w:kern w:val="0"/>
+                <w:szCs w:val="20"/>
+              </w:rPr>
+              <w:t>끝지점</w:t>
+            </w:r>
+            <w:proofErr w:type="spellEnd"/>
+            <w:r>
+              <w:rPr>
+                <w:rFonts w:ascii="AppleSDGothicNeoR00" w:eastAsia="AppleSDGothicNeoR00" w:hAnsi="AppleSDGothicNeoR00" w:cs="굴림체"/>
+                <w:color w:val="000000"/>
+                <w:kern w:val="0"/>
+                <w:szCs w:val="20"/>
+              </w:rPr>
+              <w:t xml:space="preserve"> 출력</w:t>
+            </w:r>
+          </w:p>
+          <w:p>
+            <w:pPr>
+              <w:widowControl/>
+              <w:tabs>
+                <w:tab w:val="left" w:pos="916"/>
+                <w:tab w:val="left" w:pos="1832"/>
+                <w:tab w:val="left" w:pos="2748"/>
+                <w:tab w:val="left" w:pos="3664"/>
+                <w:tab w:val="left" w:pos="4580"/>
+                <w:tab w:val="left" w:pos="5496"/>
+                <w:tab w:val="left" w:pos="6412"/>
+                <w:tab w:val="left" w:pos="7328"/>
+                <w:tab w:val="left" w:pos="8244"/>
+                <w:tab w:val="left" w:pos="9160"/>
+                <w:tab w:val="left" w:pos="10076"/>
+                <w:tab w:val="left" w:pos="10992"/>
+                <w:tab w:val="left" w:pos="11908"/>
+                <w:tab w:val="left" w:pos="12824"/>
+                <w:tab w:val="left" w:pos="13740"/>
+                <w:tab w:val="left" w:pos="14656"/>
+              </w:tabs>
+              <w:wordWrap/>
+              <w:autoSpaceDE/>
+              <w:autoSpaceDN/>
+              <w:jc w:val="left"/>
+              <w:rPr>
+                <w:rFonts w:ascii="AppleSDGothicNeoR00" w:eastAsia="AppleSDGothicNeoR00" w:hAnsi="AppleSDGothicNeoR00" w:cs="굴림체"/>
+                <w:color w:val="000000"/>
+                <w:kern w:val="0"/>
+                <w:szCs w:val="20"/>
+              </w:rPr>
+            </w:pPr>
+            <w:r>
+              <w:rPr>
+                <w:rFonts w:ascii="AppleSDGothicNeoR00" w:eastAsia="AppleSDGothicNeoR00" w:hAnsi="AppleSDGothicNeoR00" w:cs="굴림체"/>
+                <w:color w:val="000000"/>
+                <w:kern w:val="0"/>
+                <w:szCs w:val="20"/>
+              </w:rPr>
+              <w:t>}</w:t>
+            </w:r>
+          </w:p>
+          <w:p>
+            <w:pPr>
+              <w:widowControl/>
+              <w:tabs>
+                <w:tab w:val="left" w:pos="916"/>
+                <w:tab w:val="left" w:pos="1832"/>
+                <w:tab w:val="left" w:pos="2748"/>
+                <w:tab w:val="left" w:pos="3664"/>
+                <w:tab w:val="left" w:pos="4580"/>
+                <w:tab w:val="left" w:pos="5496"/>
+                <w:tab w:val="left" w:pos="6412"/>
+                <w:tab w:val="left" w:pos="7328"/>
+                <w:tab w:val="left" w:pos="8244"/>
+                <w:tab w:val="left" w:pos="9160"/>
+                <w:tab w:val="left" w:pos="10076"/>
+                <w:tab w:val="left" w:pos="10992"/>
+                <w:tab w:val="left" w:pos="11908"/>
+                <w:tab w:val="left" w:pos="12824"/>
+                <w:tab w:val="left" w:pos="13740"/>
+                <w:tab w:val="left" w:pos="14656"/>
+              </w:tabs>
+              <w:wordWrap/>
+              <w:autoSpaceDE/>
+              <w:autoSpaceDN/>
+              <w:jc w:val="left"/>
+              <w:rPr>
+                <w:rFonts w:ascii="AppleSDGothicNeoR00" w:eastAsia="AppleSDGothicNeoR00" w:hAnsi="AppleSDGothicNeoR00" w:cs="굴림체"/>
                 <w:color w:val="000000"/>
                 <w:kern w:val="0"/>
                 <w:szCs w:val="20"/>
@@ -717,14 +2546,13 @@
           </w:p>
         </w:tc>
       </w:tr>
-      <w:bookmarkEnd w:id="0"/>
     </w:tbl>
     <w:p>
       <w:pPr>
         <w:spacing w:line="360" w:lineRule="auto"/>
         <w:jc w:val="left"/>
         <w:rPr>
-          <w:rFonts w:ascii="Apple SD Gothic Neo" w:eastAsia="Apple SD Gothic Neo" w:hAnsi="Apple SD Gothic Neo"/>
+          <w:rFonts w:ascii="AppleSDGothicNeoR00" w:eastAsia="AppleSDGothicNeoR00" w:hAnsi="AppleSDGothicNeoR00"/>
           <w:szCs w:val="20"/>
         </w:rPr>
       </w:pPr>
@@ -1652,21 +3480,6 @@
 </file>
 
 <file path=customXml/item1.xml><?xml version="1.0" encoding="utf-8"?>
-<p:properties xmlns:p="http://schemas.microsoft.com/office/2006/metadata/properties" xmlns:xsi="http://www.w3.org/2001/XMLSchema-instance" xmlns:pc="http://schemas.microsoft.com/office/infopath/2007/PartnerControls">
-  <documentManagement/>
-</p:properties>
-</file>
-
-<file path=customXml/item2.xml><?xml version="1.0" encoding="utf-8"?>
-<?mso-contentType ?>
-<FormTemplates xmlns="http://schemas.microsoft.com/sharepoint/v3/contenttype/forms">
-  <Display>DocumentLibraryForm</Display>
-  <Edit>DocumentLibraryForm</Edit>
-  <New>DocumentLibraryForm</New>
-</FormTemplates>
-</file>
-
-<file path=customXml/item3.xml><?xml version="1.0" encoding="utf-8"?>
 <ct:contentTypeSchema xmlns:ct="http://schemas.microsoft.com/office/2006/metadata/contentType" xmlns:ma="http://schemas.microsoft.com/office/2006/metadata/properties/metaAttributes" ct:_="" ma:_="" ma:contentTypeName="문서" ma:contentTypeID="0x010100E4927A4037DBD641A85992FBC73A8B40" ma:contentTypeVersion="8" ma:contentTypeDescription="새 문서를 만듭니다." ma:contentTypeScope="" ma:versionID="9b12e3d4737bb23f7195b61b4b0f5ccf">
   <xsd:schema xmlns:xsd="http://www.w3.org/2001/XMLSchema" xmlns:xs="http://www.w3.org/2001/XMLSchema" xmlns:p="http://schemas.microsoft.com/office/2006/metadata/properties" xmlns:ns3="8163f15b-5006-406c-85c3-8b9bf000eef1" targetNamespace="http://schemas.microsoft.com/office/2006/metadata/properties" ma:root="true" ma:fieldsID="56c2e315e7bc944f0a4b23d0157f5727" ns3:_="">
     <xsd:import namespace="8163f15b-5006-406c-85c3-8b9bf000eef1"/>
@@ -1836,24 +3649,22 @@
 </ct:contentTypeSchema>
 </file>
 
-<file path=customXml/itemProps1.xml><?xml version="1.0" encoding="utf-8"?>
-<ds:datastoreItem xmlns:ds="http://schemas.openxmlformats.org/officeDocument/2006/customXml" ds:itemID="{1BA62B5D-4085-4BEA-B27C-D9084487D76C}">
-  <ds:schemaRefs>
-    <ds:schemaRef ds:uri="http://schemas.microsoft.com/office/2006/metadata/properties"/>
-    <ds:schemaRef ds:uri="http://schemas.microsoft.com/office/infopath/2007/PartnerControls"/>
-  </ds:schemaRefs>
-</ds:datastoreItem>
+<file path=customXml/item2.xml><?xml version="1.0" encoding="utf-8"?>
+<?mso-contentType ?>
+<FormTemplates xmlns="http://schemas.microsoft.com/sharepoint/v3/contenttype/forms">
+  <Display>DocumentLibraryForm</Display>
+  <Edit>DocumentLibraryForm</Edit>
+  <New>DocumentLibraryForm</New>
+</FormTemplates>
 </file>
 
-<file path=customXml/itemProps2.xml><?xml version="1.0" encoding="utf-8"?>
-<ds:datastoreItem xmlns:ds="http://schemas.openxmlformats.org/officeDocument/2006/customXml" ds:itemID="{39BD2CAD-4483-41F4-AE19-FED3E2242BBE}">
-  <ds:schemaRefs>
-    <ds:schemaRef ds:uri="http://schemas.microsoft.com/sharepoint/v3/contenttype/forms"/>
-  </ds:schemaRefs>
-</ds:datastoreItem>
+<file path=customXml/item3.xml><?xml version="1.0" encoding="utf-8"?>
+<p:properties xmlns:p="http://schemas.microsoft.com/office/2006/metadata/properties" xmlns:xsi="http://www.w3.org/2001/XMLSchema-instance" xmlns:pc="http://schemas.microsoft.com/office/infopath/2007/PartnerControls">
+  <documentManagement/>
+</p:properties>
 </file>
 
-<file path=customXml/itemProps3.xml><?xml version="1.0" encoding="utf-8"?>
+<file path=customXml/itemProps1.xml><?xml version="1.0" encoding="utf-8"?>
 <ds:datastoreItem xmlns:ds="http://schemas.openxmlformats.org/officeDocument/2006/customXml" ds:itemID="{812D51A1-3842-47A2-B777-7966FFC1EA41}">
   <ds:schemaRefs>
     <ds:schemaRef ds:uri="http://schemas.microsoft.com/office/2006/metadata/contentType"/>
@@ -1869,4 +3680,21 @@
     <ds:schemaRef ds:uri="http://schemas.microsoft.com/internal/obd"/>
   </ds:schemaRefs>
 </ds:datastoreItem>
+</file>
+
+<file path=customXml/itemProps2.xml><?xml version="1.0" encoding="utf-8"?>
+<ds:datastoreItem xmlns:ds="http://schemas.openxmlformats.org/officeDocument/2006/customXml" ds:itemID="{39BD2CAD-4483-41F4-AE19-FED3E2242BBE}">
+  <ds:schemaRefs>
+    <ds:schemaRef ds:uri="http://schemas.microsoft.com/sharepoint/v3/contenttype/forms"/>
+  </ds:schemaRefs>
+</ds:datastoreItem>
+</file>
+
+<file path=customXml/itemProps3.xml><?xml version="1.0" encoding="utf-8"?>
+<ds:datastoreItem xmlns:ds="http://schemas.openxmlformats.org/officeDocument/2006/customXml" ds:itemID="{1BA62B5D-4085-4BEA-B27C-D9084487D76C}">
+  <ds:schemaRefs>
+    <ds:schemaRef ds:uri="http://schemas.microsoft.com/office/2006/metadata/properties"/>
+    <ds:schemaRef ds:uri="http://schemas.microsoft.com/office/infopath/2007/PartnerControls"/>
+  </ds:schemaRefs>
+</ds:datastoreItem>
 </file>